--- a/trunk/_svn-document/Requirement/Nghiep vu hoa don.docx
+++ b/trunk/_svn-document/Requirement/Nghiep vu hoa don.docx
@@ -129,8 +129,1921 @@
       </w:r>
     </w:p>
     <w:p>
-      <w:bookmarkStart w:id="0" w:name="_GoBack"/>
+      <w:pPr>
+        <w:rPr>
+          <w:rFonts w:ascii="Arial" w:hAnsi="Arial" w:cs="Arial"/>
+          <w:b/>
+          <w:bCs/>
+          <w:color w:val="000000"/>
+          <w:sz w:val="26"/>
+          <w:szCs w:val="26"/>
+          <w:shd w:val="clear" w:color="auto" w:fill="E5ECF9"/>
+        </w:rPr>
+      </w:pPr>
+      <w:r>
+        <w:rPr>
+          <w:rFonts w:ascii="Arial" w:hAnsi="Arial" w:cs="Arial"/>
+          <w:b/>
+          <w:bCs/>
+          <w:color w:val="000000"/>
+          <w:sz w:val="26"/>
+          <w:szCs w:val="26"/>
+          <w:shd w:val="clear" w:color="auto" w:fill="E5ECF9"/>
+        </w:rPr>
+        <w:t>Ngày đăng sản phẩm trước ngày thanh toán hóa Đơn</w:t>
+      </w:r>
+    </w:p>
+    <w:p>
+      <w:pPr>
+        <w:shd w:val="clear" w:color="auto" w:fill="FFFFFF"/>
+        <w:spacing w:line="240" w:lineRule="auto"/>
+        <w:textAlignment w:val="top"/>
+        <w:rPr>
+          <w:rFonts w:ascii="Arial" w:eastAsia="Times New Roman" w:hAnsi="Arial" w:cs="Arial"/>
+          <w:color w:val="000000"/>
+          <w:sz w:val="20"/>
+          <w:szCs w:val="20"/>
+        </w:rPr>
+      </w:pPr>
+      <w:r>
+        <w:rPr>
+          <w:rFonts w:ascii="Arial" w:eastAsia="Times New Roman" w:hAnsi="Arial" w:cs="Arial"/>
+          <w:color w:val="000000"/>
+          <w:sz w:val="20"/>
+          <w:szCs w:val="20"/>
+        </w:rPr>
+        <w:t>Reported by project member </w:t>
+      </w:r>
+      <w:hyperlink r:id="rId5" w:history="1">
+        <w:r>
+          <w:rPr>
+            <w:rFonts w:ascii="Arial" w:eastAsia="Times New Roman" w:hAnsi="Arial" w:cs="Arial"/>
+            <w:color w:val="0000CC"/>
+            <w:sz w:val="20"/>
+            <w:szCs w:val="20"/>
+            <w:u w:val="single"/>
+          </w:rPr>
+          <w:t>hoahuongduong.dh08dt</w:t>
+        </w:r>
+      </w:hyperlink>
+      <w:r>
+        <w:rPr>
+          <w:rFonts w:ascii="Arial" w:eastAsia="Times New Roman" w:hAnsi="Arial" w:cs="Arial"/>
+          <w:color w:val="000000"/>
+          <w:sz w:val="20"/>
+          <w:szCs w:val="20"/>
+        </w:rPr>
+        <w:t>, Jul 16, 2012</w:t>
+      </w:r>
+    </w:p>
+    <w:p>
+      <w:pPr>
+        <w:shd w:val="clear" w:color="auto" w:fill="FFFFFF"/>
+        <w:tabs>
+          <w:tab w:val="left" w:pos="916"/>
+          <w:tab w:val="left" w:pos="1832"/>
+          <w:tab w:val="left" w:pos="2748"/>
+          <w:tab w:val="left" w:pos="3664"/>
+          <w:tab w:val="left" w:pos="4580"/>
+          <w:tab w:val="left" w:pos="5496"/>
+          <w:tab w:val="left" w:pos="6412"/>
+          <w:tab w:val="left" w:pos="7328"/>
+          <w:tab w:val="left" w:pos="8244"/>
+          <w:tab w:val="left" w:pos="9160"/>
+          <w:tab w:val="left" w:pos="10076"/>
+          <w:tab w:val="left" w:pos="10992"/>
+          <w:tab w:val="left" w:pos="11908"/>
+          <w:tab w:val="left" w:pos="12824"/>
+          <w:tab w:val="left" w:pos="13740"/>
+          <w:tab w:val="left" w:pos="14656"/>
+        </w:tabs>
+        <w:spacing w:line="240" w:lineRule="auto"/>
+        <w:textAlignment w:val="top"/>
+        <w:rPr>
+          <w:rFonts w:ascii="Courier New" w:eastAsia="Times New Roman" w:hAnsi="Courier New" w:cs="Courier New"/>
+          <w:color w:val="000000"/>
+          <w:sz w:val="18"/>
+          <w:szCs w:val="18"/>
+        </w:rPr>
+      </w:pPr>
+      <w:r>
+        <w:rPr>
+          <w:rFonts w:ascii="Courier New" w:eastAsia="Times New Roman" w:hAnsi="Courier New" w:cs="Courier New"/>
+          <w:color w:val="000000"/>
+          <w:sz w:val="18"/>
+          <w:szCs w:val="18"/>
+        </w:rPr>
+        <w:t xml:space="preserve">Trường hợp Người bán thanh toán chậm trễ. </w:t>
+      </w:r>
+    </w:p>
+    <w:p>
+      <w:pPr>
+        <w:shd w:val="clear" w:color="auto" w:fill="FFFFFF"/>
+        <w:tabs>
+          <w:tab w:val="left" w:pos="916"/>
+          <w:tab w:val="left" w:pos="1832"/>
+          <w:tab w:val="left" w:pos="2748"/>
+          <w:tab w:val="left" w:pos="3664"/>
+          <w:tab w:val="left" w:pos="4580"/>
+          <w:tab w:val="left" w:pos="5496"/>
+          <w:tab w:val="left" w:pos="6412"/>
+          <w:tab w:val="left" w:pos="7328"/>
+          <w:tab w:val="left" w:pos="8244"/>
+          <w:tab w:val="left" w:pos="9160"/>
+          <w:tab w:val="left" w:pos="10076"/>
+          <w:tab w:val="left" w:pos="10992"/>
+          <w:tab w:val="left" w:pos="11908"/>
+          <w:tab w:val="left" w:pos="12824"/>
+          <w:tab w:val="left" w:pos="13740"/>
+          <w:tab w:val="left" w:pos="14656"/>
+        </w:tabs>
+        <w:spacing w:line="240" w:lineRule="auto"/>
+        <w:textAlignment w:val="top"/>
+        <w:rPr>
+          <w:rFonts w:ascii="Courier New" w:eastAsia="Times New Roman" w:hAnsi="Courier New" w:cs="Courier New"/>
+          <w:color w:val="000000"/>
+          <w:sz w:val="18"/>
+          <w:szCs w:val="18"/>
+        </w:rPr>
+      </w:pPr>
+      <w:r>
+        <w:rPr>
+          <w:rFonts w:ascii="Courier New" w:eastAsia="Times New Roman" w:hAnsi="Courier New" w:cs="Courier New"/>
+          <w:color w:val="000000"/>
+          <w:sz w:val="18"/>
+          <w:szCs w:val="18"/>
+        </w:rPr>
+        <w:t>Nhưng ngày mà họ yêu cầu đăng sản phẩm trước ngày thanh toán.</w:t>
+      </w:r>
+    </w:p>
+    <w:p>
+      <w:pPr>
+        <w:shd w:val="clear" w:color="auto" w:fill="FFFFFF"/>
+        <w:tabs>
+          <w:tab w:val="left" w:pos="916"/>
+          <w:tab w:val="left" w:pos="1832"/>
+          <w:tab w:val="left" w:pos="2748"/>
+          <w:tab w:val="left" w:pos="3664"/>
+          <w:tab w:val="left" w:pos="4580"/>
+          <w:tab w:val="left" w:pos="5496"/>
+          <w:tab w:val="left" w:pos="6412"/>
+          <w:tab w:val="left" w:pos="7328"/>
+          <w:tab w:val="left" w:pos="8244"/>
+          <w:tab w:val="left" w:pos="9160"/>
+          <w:tab w:val="left" w:pos="10076"/>
+          <w:tab w:val="left" w:pos="10992"/>
+          <w:tab w:val="left" w:pos="11908"/>
+          <w:tab w:val="left" w:pos="12824"/>
+          <w:tab w:val="left" w:pos="13740"/>
+          <w:tab w:val="left" w:pos="14656"/>
+        </w:tabs>
+        <w:spacing w:line="240" w:lineRule="auto"/>
+        <w:textAlignment w:val="top"/>
+        <w:rPr>
+          <w:rFonts w:ascii="Courier New" w:eastAsia="Times New Roman" w:hAnsi="Courier New" w:cs="Courier New"/>
+          <w:color w:val="000000"/>
+          <w:sz w:val="18"/>
+          <w:szCs w:val="18"/>
+        </w:rPr>
+      </w:pPr>
+    </w:p>
+    <w:p>
+      <w:pPr>
+        <w:shd w:val="clear" w:color="auto" w:fill="FFFFFF"/>
+        <w:tabs>
+          <w:tab w:val="left" w:pos="916"/>
+          <w:tab w:val="left" w:pos="1832"/>
+          <w:tab w:val="left" w:pos="2748"/>
+          <w:tab w:val="left" w:pos="3664"/>
+          <w:tab w:val="left" w:pos="4580"/>
+          <w:tab w:val="left" w:pos="5496"/>
+          <w:tab w:val="left" w:pos="6412"/>
+          <w:tab w:val="left" w:pos="7328"/>
+          <w:tab w:val="left" w:pos="8244"/>
+          <w:tab w:val="left" w:pos="9160"/>
+          <w:tab w:val="left" w:pos="10076"/>
+          <w:tab w:val="left" w:pos="10992"/>
+          <w:tab w:val="left" w:pos="11908"/>
+          <w:tab w:val="left" w:pos="12824"/>
+          <w:tab w:val="left" w:pos="13740"/>
+          <w:tab w:val="left" w:pos="14656"/>
+        </w:tabs>
+        <w:spacing w:line="240" w:lineRule="auto"/>
+        <w:textAlignment w:val="top"/>
+        <w:rPr>
+          <w:rFonts w:ascii="Courier New" w:eastAsia="Times New Roman" w:hAnsi="Courier New" w:cs="Courier New"/>
+          <w:color w:val="000000"/>
+          <w:sz w:val="18"/>
+          <w:szCs w:val="18"/>
+        </w:rPr>
+      </w:pPr>
+      <w:r>
+        <w:rPr>
+          <w:rFonts w:ascii="Courier New" w:eastAsia="Times New Roman" w:hAnsi="Courier New" w:cs="Courier New"/>
+          <w:color w:val="000000"/>
+          <w:sz w:val="18"/>
+          <w:szCs w:val="18"/>
+        </w:rPr>
+        <w:t>Dĩ nhiên là họ thanh toán xong thì mới cho đăng sản phẩm lên. Nhưng có cộng thêm ngày vào cho họ ko?</w:t>
+      </w:r>
+    </w:p>
+    <w:p>
+      <w:pPr>
+        <w:shd w:val="clear" w:color="auto" w:fill="FFFFFF"/>
+        <w:tabs>
+          <w:tab w:val="left" w:pos="916"/>
+          <w:tab w:val="left" w:pos="1832"/>
+          <w:tab w:val="left" w:pos="2748"/>
+          <w:tab w:val="left" w:pos="3664"/>
+          <w:tab w:val="left" w:pos="4580"/>
+          <w:tab w:val="left" w:pos="5496"/>
+          <w:tab w:val="left" w:pos="6412"/>
+          <w:tab w:val="left" w:pos="7328"/>
+          <w:tab w:val="left" w:pos="8244"/>
+          <w:tab w:val="left" w:pos="9160"/>
+          <w:tab w:val="left" w:pos="10076"/>
+          <w:tab w:val="left" w:pos="10992"/>
+          <w:tab w:val="left" w:pos="11908"/>
+          <w:tab w:val="left" w:pos="12824"/>
+          <w:tab w:val="left" w:pos="13740"/>
+          <w:tab w:val="left" w:pos="14656"/>
+        </w:tabs>
+        <w:spacing w:line="240" w:lineRule="auto"/>
+        <w:textAlignment w:val="top"/>
+        <w:rPr>
+          <w:rFonts w:ascii="Courier New" w:eastAsia="Times New Roman" w:hAnsi="Courier New" w:cs="Courier New"/>
+          <w:color w:val="000000"/>
+          <w:sz w:val="18"/>
+          <w:szCs w:val="18"/>
+        </w:rPr>
+      </w:pPr>
+    </w:p>
+    <w:p>
+      <w:pPr>
+        <w:shd w:val="clear" w:color="auto" w:fill="FFFFFF"/>
+        <w:tabs>
+          <w:tab w:val="left" w:pos="916"/>
+          <w:tab w:val="left" w:pos="1832"/>
+          <w:tab w:val="left" w:pos="2748"/>
+          <w:tab w:val="left" w:pos="3664"/>
+          <w:tab w:val="left" w:pos="4580"/>
+          <w:tab w:val="left" w:pos="5496"/>
+          <w:tab w:val="left" w:pos="6412"/>
+          <w:tab w:val="left" w:pos="7328"/>
+          <w:tab w:val="left" w:pos="8244"/>
+          <w:tab w:val="left" w:pos="9160"/>
+          <w:tab w:val="left" w:pos="10076"/>
+          <w:tab w:val="left" w:pos="10992"/>
+          <w:tab w:val="left" w:pos="11908"/>
+          <w:tab w:val="left" w:pos="12824"/>
+          <w:tab w:val="left" w:pos="13740"/>
+          <w:tab w:val="left" w:pos="14656"/>
+        </w:tabs>
+        <w:spacing w:line="240" w:lineRule="auto"/>
+        <w:textAlignment w:val="top"/>
+        <w:rPr>
+          <w:rFonts w:ascii="Courier New" w:eastAsia="Times New Roman" w:hAnsi="Courier New" w:cs="Courier New"/>
+          <w:color w:val="000000"/>
+          <w:sz w:val="18"/>
+          <w:szCs w:val="18"/>
+        </w:rPr>
+      </w:pPr>
+    </w:p>
+    <w:p>
+      <w:pPr>
+        <w:shd w:val="clear" w:color="auto" w:fill="FFFFFF"/>
+        <w:tabs>
+          <w:tab w:val="left" w:pos="916"/>
+          <w:tab w:val="left" w:pos="1832"/>
+          <w:tab w:val="left" w:pos="2748"/>
+          <w:tab w:val="left" w:pos="3664"/>
+          <w:tab w:val="left" w:pos="4580"/>
+          <w:tab w:val="left" w:pos="5496"/>
+          <w:tab w:val="left" w:pos="6412"/>
+          <w:tab w:val="left" w:pos="7328"/>
+          <w:tab w:val="left" w:pos="8244"/>
+          <w:tab w:val="left" w:pos="9160"/>
+          <w:tab w:val="left" w:pos="10076"/>
+          <w:tab w:val="left" w:pos="10992"/>
+          <w:tab w:val="left" w:pos="11908"/>
+          <w:tab w:val="left" w:pos="12824"/>
+          <w:tab w:val="left" w:pos="13740"/>
+          <w:tab w:val="left" w:pos="14656"/>
+        </w:tabs>
+        <w:spacing w:line="240" w:lineRule="auto"/>
+        <w:textAlignment w:val="top"/>
+        <w:rPr>
+          <w:rFonts w:ascii="Courier New" w:eastAsia="Times New Roman" w:hAnsi="Courier New" w:cs="Courier New"/>
+          <w:color w:val="000000"/>
+          <w:sz w:val="18"/>
+          <w:szCs w:val="18"/>
+        </w:rPr>
+      </w:pPr>
+      <w:r>
+        <w:rPr>
+          <w:rFonts w:ascii="Courier New" w:eastAsia="Times New Roman" w:hAnsi="Courier New" w:cs="Courier New"/>
+          <w:color w:val="000000"/>
+          <w:sz w:val="18"/>
+          <w:szCs w:val="18"/>
+        </w:rPr>
+        <w:t>Nếu cộng thêm ngày vào thì ngày kết thúc đấu giá sẽ bị dịch xuống. Nếu Người bán ko muốn thì sao?  (Ngày họ chọn kết thúc có thể là ngày đẹp-tốt hay thuận lợi gì đó....)</w:t>
+      </w:r>
+    </w:p>
+    <w:p>
+      <w:pPr>
+        <w:shd w:val="clear" w:color="auto" w:fill="FFFFFF"/>
+        <w:tabs>
+          <w:tab w:val="left" w:pos="916"/>
+          <w:tab w:val="left" w:pos="1832"/>
+          <w:tab w:val="left" w:pos="2748"/>
+          <w:tab w:val="left" w:pos="3664"/>
+          <w:tab w:val="left" w:pos="4580"/>
+          <w:tab w:val="left" w:pos="5496"/>
+          <w:tab w:val="left" w:pos="6412"/>
+          <w:tab w:val="left" w:pos="7328"/>
+          <w:tab w:val="left" w:pos="8244"/>
+          <w:tab w:val="left" w:pos="9160"/>
+          <w:tab w:val="left" w:pos="10076"/>
+          <w:tab w:val="left" w:pos="10992"/>
+          <w:tab w:val="left" w:pos="11908"/>
+          <w:tab w:val="left" w:pos="12824"/>
+          <w:tab w:val="left" w:pos="13740"/>
+          <w:tab w:val="left" w:pos="14656"/>
+        </w:tabs>
+        <w:spacing w:line="240" w:lineRule="auto"/>
+        <w:textAlignment w:val="top"/>
+        <w:rPr>
+          <w:rFonts w:ascii="Courier New" w:eastAsia="Times New Roman" w:hAnsi="Courier New" w:cs="Courier New"/>
+          <w:color w:val="000000"/>
+          <w:sz w:val="18"/>
+          <w:szCs w:val="18"/>
+        </w:rPr>
+      </w:pPr>
+    </w:p>
+    <w:p>
+      <w:pPr>
+        <w:shd w:val="clear" w:color="auto" w:fill="FFFFFF"/>
+        <w:tabs>
+          <w:tab w:val="left" w:pos="916"/>
+          <w:tab w:val="left" w:pos="1832"/>
+          <w:tab w:val="left" w:pos="2748"/>
+          <w:tab w:val="left" w:pos="3664"/>
+          <w:tab w:val="left" w:pos="4580"/>
+          <w:tab w:val="left" w:pos="5496"/>
+          <w:tab w:val="left" w:pos="6412"/>
+          <w:tab w:val="left" w:pos="7328"/>
+          <w:tab w:val="left" w:pos="8244"/>
+          <w:tab w:val="left" w:pos="9160"/>
+          <w:tab w:val="left" w:pos="10076"/>
+          <w:tab w:val="left" w:pos="10992"/>
+          <w:tab w:val="left" w:pos="11908"/>
+          <w:tab w:val="left" w:pos="12824"/>
+          <w:tab w:val="left" w:pos="13740"/>
+          <w:tab w:val="left" w:pos="14656"/>
+        </w:tabs>
+        <w:spacing w:line="240" w:lineRule="auto"/>
+        <w:textAlignment w:val="top"/>
+        <w:rPr>
+          <w:rFonts w:ascii="Courier New" w:eastAsia="Times New Roman" w:hAnsi="Courier New" w:cs="Courier New"/>
+          <w:color w:val="000000"/>
+          <w:sz w:val="18"/>
+          <w:szCs w:val="18"/>
+        </w:rPr>
+      </w:pPr>
+    </w:p>
+    <w:p>
+      <w:pPr>
+        <w:shd w:val="clear" w:color="auto" w:fill="FFFFFF"/>
+        <w:tabs>
+          <w:tab w:val="left" w:pos="916"/>
+          <w:tab w:val="left" w:pos="1832"/>
+          <w:tab w:val="left" w:pos="2748"/>
+          <w:tab w:val="left" w:pos="3664"/>
+          <w:tab w:val="left" w:pos="4580"/>
+          <w:tab w:val="left" w:pos="5496"/>
+          <w:tab w:val="left" w:pos="6412"/>
+          <w:tab w:val="left" w:pos="7328"/>
+          <w:tab w:val="left" w:pos="8244"/>
+          <w:tab w:val="left" w:pos="9160"/>
+          <w:tab w:val="left" w:pos="10076"/>
+          <w:tab w:val="left" w:pos="10992"/>
+          <w:tab w:val="left" w:pos="11908"/>
+          <w:tab w:val="left" w:pos="12824"/>
+          <w:tab w:val="left" w:pos="13740"/>
+          <w:tab w:val="left" w:pos="14656"/>
+        </w:tabs>
+        <w:spacing w:line="240" w:lineRule="auto"/>
+        <w:textAlignment w:val="top"/>
+        <w:rPr>
+          <w:rFonts w:ascii="Courier New" w:eastAsia="Times New Roman" w:hAnsi="Courier New" w:cs="Courier New"/>
+          <w:color w:val="000000"/>
+          <w:sz w:val="18"/>
+          <w:szCs w:val="18"/>
+        </w:rPr>
+      </w:pPr>
+      <w:r>
+        <w:rPr>
+          <w:rFonts w:ascii="Courier New" w:eastAsia="Times New Roman" w:hAnsi="Courier New" w:cs="Courier New"/>
+          <w:color w:val="000000"/>
+          <w:sz w:val="18"/>
+          <w:szCs w:val="18"/>
+        </w:rPr>
+        <w:t>-----  Đài nghĩ mình sẽ đăng ngay sau họ thanh toán và cộng thêm ngày cho họ. Khuyến cáo họ nếu ko muốn thì có thể thay đổi ngày kết thúc trong lịch sử/ kho hàng của họ. ---- làm như vậy thì phần quản lý và cho họ quản lý lịch sử khó hơn xíu</w:t>
+      </w:r>
+    </w:p>
+    <w:p>
+      <w:pPr>
+        <w:shd w:val="clear" w:color="auto" w:fill="FFFFFF"/>
+        <w:tabs>
+          <w:tab w:val="left" w:pos="916"/>
+          <w:tab w:val="left" w:pos="1832"/>
+          <w:tab w:val="left" w:pos="2748"/>
+          <w:tab w:val="left" w:pos="3664"/>
+          <w:tab w:val="left" w:pos="4580"/>
+          <w:tab w:val="left" w:pos="5496"/>
+          <w:tab w:val="left" w:pos="6412"/>
+          <w:tab w:val="left" w:pos="7328"/>
+          <w:tab w:val="left" w:pos="8244"/>
+          <w:tab w:val="left" w:pos="9160"/>
+          <w:tab w:val="left" w:pos="10076"/>
+          <w:tab w:val="left" w:pos="10992"/>
+          <w:tab w:val="left" w:pos="11908"/>
+          <w:tab w:val="left" w:pos="12824"/>
+          <w:tab w:val="left" w:pos="13740"/>
+          <w:tab w:val="left" w:pos="14656"/>
+        </w:tabs>
+        <w:spacing w:line="240" w:lineRule="auto"/>
+        <w:textAlignment w:val="top"/>
+        <w:rPr>
+          <w:rFonts w:ascii="Courier New" w:eastAsia="Times New Roman" w:hAnsi="Courier New" w:cs="Courier New"/>
+          <w:color w:val="000000"/>
+          <w:sz w:val="18"/>
+          <w:szCs w:val="18"/>
+        </w:rPr>
+      </w:pPr>
+    </w:p>
+    <w:p>
+      <w:pPr>
+        <w:shd w:val="clear" w:color="auto" w:fill="FFFFFF"/>
+        <w:tabs>
+          <w:tab w:val="left" w:pos="916"/>
+          <w:tab w:val="left" w:pos="1832"/>
+          <w:tab w:val="left" w:pos="2748"/>
+          <w:tab w:val="left" w:pos="3664"/>
+          <w:tab w:val="left" w:pos="4580"/>
+          <w:tab w:val="left" w:pos="5496"/>
+          <w:tab w:val="left" w:pos="6412"/>
+          <w:tab w:val="left" w:pos="7328"/>
+          <w:tab w:val="left" w:pos="8244"/>
+          <w:tab w:val="left" w:pos="9160"/>
+          <w:tab w:val="left" w:pos="10076"/>
+          <w:tab w:val="left" w:pos="10992"/>
+          <w:tab w:val="left" w:pos="11908"/>
+          <w:tab w:val="left" w:pos="12824"/>
+          <w:tab w:val="left" w:pos="13740"/>
+          <w:tab w:val="left" w:pos="14656"/>
+        </w:tabs>
+        <w:spacing w:line="240" w:lineRule="auto"/>
+        <w:textAlignment w:val="top"/>
+        <w:rPr>
+          <w:rFonts w:ascii="Courier New" w:eastAsia="Times New Roman" w:hAnsi="Courier New" w:cs="Courier New"/>
+          <w:color w:val="000000"/>
+          <w:sz w:val="18"/>
+          <w:szCs w:val="18"/>
+        </w:rPr>
+      </w:pPr>
+    </w:p>
+    <w:p>
+      <w:pPr>
+        <w:shd w:val="clear" w:color="auto" w:fill="FFFFFF"/>
+        <w:tabs>
+          <w:tab w:val="left" w:pos="916"/>
+          <w:tab w:val="left" w:pos="1832"/>
+          <w:tab w:val="left" w:pos="2748"/>
+          <w:tab w:val="left" w:pos="3664"/>
+          <w:tab w:val="left" w:pos="4580"/>
+          <w:tab w:val="left" w:pos="5496"/>
+          <w:tab w:val="left" w:pos="6412"/>
+          <w:tab w:val="left" w:pos="7328"/>
+          <w:tab w:val="left" w:pos="8244"/>
+          <w:tab w:val="left" w:pos="9160"/>
+          <w:tab w:val="left" w:pos="10076"/>
+          <w:tab w:val="left" w:pos="10992"/>
+          <w:tab w:val="left" w:pos="11908"/>
+          <w:tab w:val="left" w:pos="12824"/>
+          <w:tab w:val="left" w:pos="13740"/>
+          <w:tab w:val="left" w:pos="14656"/>
+        </w:tabs>
+        <w:spacing w:line="240" w:lineRule="auto"/>
+        <w:textAlignment w:val="top"/>
+        <w:rPr>
+          <w:rFonts w:ascii="Courier New" w:eastAsia="Times New Roman" w:hAnsi="Courier New" w:cs="Courier New"/>
+          <w:color w:val="000000"/>
+          <w:sz w:val="18"/>
+          <w:szCs w:val="18"/>
+        </w:rPr>
+      </w:pPr>
+    </w:p>
+    <w:p>
+      <w:pPr>
+        <w:shd w:val="clear" w:color="auto" w:fill="FFFFFF"/>
+        <w:spacing w:line="240" w:lineRule="auto"/>
+        <w:jc w:val="right"/>
+        <w:textAlignment w:val="top"/>
+        <w:rPr>
+          <w:rFonts w:ascii="Arial" w:eastAsia="Times New Roman" w:hAnsi="Arial" w:cs="Arial"/>
+          <w:color w:val="000000"/>
+          <w:sz w:val="20"/>
+          <w:szCs w:val="20"/>
+        </w:rPr>
+      </w:pPr>
+      <w:hyperlink r:id="rId6" w:history="1">
+        <w:r>
+          <w:rPr>
+            <w:rFonts w:ascii="Arial" w:eastAsia="Times New Roman" w:hAnsi="Arial" w:cs="Arial"/>
+            <w:color w:val="0000CC"/>
+            <w:sz w:val="18"/>
+            <w:szCs w:val="18"/>
+            <w:u w:val="single"/>
+          </w:rPr>
+          <w:t>Delete comment</w:t>
+        </w:r>
+      </w:hyperlink>
+    </w:p>
+    <w:p>
+      <w:pPr>
+        <w:shd w:val="clear" w:color="auto" w:fill="FFFFFF"/>
+        <w:spacing w:line="240" w:lineRule="auto"/>
+        <w:textAlignment w:val="top"/>
+        <w:rPr>
+          <w:rFonts w:ascii="Arial" w:eastAsia="Times New Roman" w:hAnsi="Arial" w:cs="Arial"/>
+          <w:color w:val="000000"/>
+          <w:sz w:val="20"/>
+          <w:szCs w:val="20"/>
+        </w:rPr>
+      </w:pPr>
+      <w:r>
+        <w:rPr>
+          <w:rFonts w:ascii="Arial" w:eastAsia="Times New Roman" w:hAnsi="Arial" w:cs="Arial"/>
+          <w:color w:val="000000"/>
+          <w:sz w:val="20"/>
+          <w:szCs w:val="20"/>
+        </w:rPr>
+        <w:t>Comment </w:t>
+      </w:r>
+      <w:bookmarkStart w:id="0" w:name="c1"/>
+      <w:r>
+        <w:rPr>
+          <w:rFonts w:ascii="Arial" w:eastAsia="Times New Roman" w:hAnsi="Arial" w:cs="Arial"/>
+          <w:color w:val="000000"/>
+          <w:sz w:val="20"/>
+          <w:szCs w:val="20"/>
+        </w:rPr>
+        <w:fldChar w:fldCharType="begin"/>
+      </w:r>
+      <w:r>
+        <w:rPr>
+          <w:rFonts w:ascii="Arial" w:eastAsia="Times New Roman" w:hAnsi="Arial" w:cs="Arial"/>
+          <w:color w:val="000000"/>
+          <w:sz w:val="20"/>
+          <w:szCs w:val="20"/>
+        </w:rPr>
+        <w:instrText xml:space="preserve"> HYPERLINK "http://code.google.com/p/dau-gia-truc-tuyen-dhnl2/issues/detail?id=13" \l "c1" </w:instrText>
+      </w:r>
+      <w:r>
+        <w:rPr>
+          <w:rFonts w:ascii="Arial" w:eastAsia="Times New Roman" w:hAnsi="Arial" w:cs="Arial"/>
+          <w:color w:val="000000"/>
+          <w:sz w:val="20"/>
+          <w:szCs w:val="20"/>
+        </w:rPr>
+        <w:fldChar w:fldCharType="separate"/>
+      </w:r>
+      <w:r>
+        <w:rPr>
+          <w:rFonts w:ascii="Arial" w:eastAsia="Times New Roman" w:hAnsi="Arial" w:cs="Arial"/>
+          <w:color w:val="0000CC"/>
+          <w:sz w:val="20"/>
+          <w:szCs w:val="20"/>
+          <w:u w:val="single"/>
+        </w:rPr>
+        <w:t>1</w:t>
+      </w:r>
+      <w:r>
+        <w:rPr>
+          <w:rFonts w:ascii="Arial" w:eastAsia="Times New Roman" w:hAnsi="Arial" w:cs="Arial"/>
+          <w:color w:val="000000"/>
+          <w:sz w:val="20"/>
+          <w:szCs w:val="20"/>
+        </w:rPr>
+        <w:fldChar w:fldCharType="end"/>
+      </w:r>
       <w:bookmarkEnd w:id="0"/>
+      <w:r>
+        <w:rPr>
+          <w:rFonts w:ascii="Arial" w:eastAsia="Times New Roman" w:hAnsi="Arial" w:cs="Arial"/>
+          <w:color w:val="000000"/>
+          <w:sz w:val="20"/>
+          <w:szCs w:val="20"/>
+        </w:rPr>
+        <w:t> by project member </w:t>
+      </w:r>
+      <w:hyperlink r:id="rId7" w:history="1">
+        <w:r>
+          <w:rPr>
+            <w:rFonts w:ascii="Arial" w:eastAsia="Times New Roman" w:hAnsi="Arial" w:cs="Arial"/>
+            <w:color w:val="0000CC"/>
+            <w:sz w:val="20"/>
+            <w:szCs w:val="20"/>
+            <w:u w:val="single"/>
+          </w:rPr>
+          <w:t>TuanLHDNL</w:t>
+        </w:r>
+      </w:hyperlink>
+      <w:r>
+        <w:rPr>
+          <w:rFonts w:ascii="Arial" w:eastAsia="Times New Roman" w:hAnsi="Arial" w:cs="Arial"/>
+          <w:color w:val="000000"/>
+          <w:sz w:val="20"/>
+          <w:szCs w:val="20"/>
+        </w:rPr>
+        <w:t>, Jul 19, 2012</w:t>
+      </w:r>
+    </w:p>
+    <w:p>
+      <w:pPr>
+        <w:shd w:val="clear" w:color="auto" w:fill="FFFFFF"/>
+        <w:tabs>
+          <w:tab w:val="left" w:pos="916"/>
+          <w:tab w:val="left" w:pos="1832"/>
+          <w:tab w:val="left" w:pos="2748"/>
+          <w:tab w:val="left" w:pos="3664"/>
+          <w:tab w:val="left" w:pos="4580"/>
+          <w:tab w:val="left" w:pos="5496"/>
+          <w:tab w:val="left" w:pos="6412"/>
+          <w:tab w:val="left" w:pos="7328"/>
+          <w:tab w:val="left" w:pos="8244"/>
+          <w:tab w:val="left" w:pos="9160"/>
+          <w:tab w:val="left" w:pos="10076"/>
+          <w:tab w:val="left" w:pos="10992"/>
+          <w:tab w:val="left" w:pos="11908"/>
+          <w:tab w:val="left" w:pos="12824"/>
+          <w:tab w:val="left" w:pos="13740"/>
+          <w:tab w:val="left" w:pos="14656"/>
+        </w:tabs>
+        <w:spacing w:line="240" w:lineRule="auto"/>
+        <w:textAlignment w:val="top"/>
+        <w:rPr>
+          <w:rFonts w:ascii="Courier New" w:eastAsia="Times New Roman" w:hAnsi="Courier New" w:cs="Courier New"/>
+          <w:color w:val="000000"/>
+          <w:sz w:val="18"/>
+          <w:szCs w:val="18"/>
+        </w:rPr>
+      </w:pPr>
+      <w:r>
+        <w:rPr>
+          <w:rFonts w:ascii="Courier New" w:eastAsia="Times New Roman" w:hAnsi="Courier New" w:cs="Courier New"/>
+          <w:color w:val="000000"/>
+          <w:sz w:val="18"/>
+          <w:szCs w:val="18"/>
+        </w:rPr>
+        <w:t>Uhm cho như vậy vẫn được không có vấn đề gì hết.</w:t>
+      </w:r>
+    </w:p>
+    <w:p>
+      <w:pPr>
+        <w:shd w:val="clear" w:color="auto" w:fill="FFFFFF"/>
+        <w:tabs>
+          <w:tab w:val="left" w:pos="916"/>
+          <w:tab w:val="left" w:pos="1832"/>
+          <w:tab w:val="left" w:pos="2748"/>
+          <w:tab w:val="left" w:pos="3664"/>
+          <w:tab w:val="left" w:pos="4580"/>
+          <w:tab w:val="left" w:pos="5496"/>
+          <w:tab w:val="left" w:pos="6412"/>
+          <w:tab w:val="left" w:pos="7328"/>
+          <w:tab w:val="left" w:pos="8244"/>
+          <w:tab w:val="left" w:pos="9160"/>
+          <w:tab w:val="left" w:pos="10076"/>
+          <w:tab w:val="left" w:pos="10992"/>
+          <w:tab w:val="left" w:pos="11908"/>
+          <w:tab w:val="left" w:pos="12824"/>
+          <w:tab w:val="left" w:pos="13740"/>
+          <w:tab w:val="left" w:pos="14656"/>
+        </w:tabs>
+        <w:spacing w:line="240" w:lineRule="auto"/>
+        <w:textAlignment w:val="top"/>
+        <w:rPr>
+          <w:rFonts w:ascii="Courier New" w:eastAsia="Times New Roman" w:hAnsi="Courier New" w:cs="Courier New"/>
+          <w:color w:val="000000"/>
+          <w:sz w:val="18"/>
+          <w:szCs w:val="18"/>
+        </w:rPr>
+      </w:pPr>
+    </w:p>
+    <w:p>
+      <w:pPr>
+        <w:shd w:val="clear" w:color="auto" w:fill="FFFFFF"/>
+        <w:tabs>
+          <w:tab w:val="left" w:pos="916"/>
+          <w:tab w:val="left" w:pos="1832"/>
+          <w:tab w:val="left" w:pos="2748"/>
+          <w:tab w:val="left" w:pos="3664"/>
+          <w:tab w:val="left" w:pos="4580"/>
+          <w:tab w:val="left" w:pos="5496"/>
+          <w:tab w:val="left" w:pos="6412"/>
+          <w:tab w:val="left" w:pos="7328"/>
+          <w:tab w:val="left" w:pos="8244"/>
+          <w:tab w:val="left" w:pos="9160"/>
+          <w:tab w:val="left" w:pos="10076"/>
+          <w:tab w:val="left" w:pos="10992"/>
+          <w:tab w:val="left" w:pos="11908"/>
+          <w:tab w:val="left" w:pos="12824"/>
+          <w:tab w:val="left" w:pos="13740"/>
+          <w:tab w:val="left" w:pos="14656"/>
+        </w:tabs>
+        <w:spacing w:line="240" w:lineRule="auto"/>
+        <w:textAlignment w:val="top"/>
+        <w:rPr>
+          <w:rFonts w:ascii="Courier New" w:eastAsia="Times New Roman" w:hAnsi="Courier New" w:cs="Courier New"/>
+          <w:color w:val="000000"/>
+          <w:sz w:val="18"/>
+          <w:szCs w:val="18"/>
+        </w:rPr>
+      </w:pPr>
+      <w:r>
+        <w:rPr>
+          <w:rFonts w:ascii="Courier New" w:eastAsia="Times New Roman" w:hAnsi="Courier New" w:cs="Courier New"/>
+          <w:color w:val="000000"/>
+          <w:sz w:val="18"/>
+          <w:szCs w:val="18"/>
+        </w:rPr>
+        <w:t>Ok pede</w:t>
+      </w:r>
+    </w:p>
+    <w:p>
+      <w:pPr>
+        <w:shd w:val="clear" w:color="auto" w:fill="FFFFFF"/>
+        <w:spacing w:line="240" w:lineRule="auto"/>
+        <w:jc w:val="right"/>
+        <w:textAlignment w:val="top"/>
+        <w:rPr>
+          <w:rFonts w:ascii="Arial" w:eastAsia="Times New Roman" w:hAnsi="Arial" w:cs="Arial"/>
+          <w:color w:val="000000"/>
+          <w:sz w:val="20"/>
+          <w:szCs w:val="20"/>
+        </w:rPr>
+      </w:pPr>
+      <w:hyperlink r:id="rId8" w:history="1">
+        <w:r>
+          <w:rPr>
+            <w:rFonts w:ascii="Arial" w:eastAsia="Times New Roman" w:hAnsi="Arial" w:cs="Arial"/>
+            <w:color w:val="0000CC"/>
+            <w:sz w:val="18"/>
+            <w:szCs w:val="18"/>
+            <w:u w:val="single"/>
+          </w:rPr>
+          <w:t>Delete comment</w:t>
+        </w:r>
+      </w:hyperlink>
+    </w:p>
+    <w:p>
+      <w:pPr>
+        <w:shd w:val="clear" w:color="auto" w:fill="FFFFFF"/>
+        <w:spacing w:line="240" w:lineRule="auto"/>
+        <w:textAlignment w:val="top"/>
+        <w:rPr>
+          <w:rFonts w:ascii="Arial" w:eastAsia="Times New Roman" w:hAnsi="Arial" w:cs="Arial"/>
+          <w:color w:val="000000"/>
+          <w:sz w:val="20"/>
+          <w:szCs w:val="20"/>
+        </w:rPr>
+      </w:pPr>
+      <w:r>
+        <w:rPr>
+          <w:rFonts w:ascii="Arial" w:eastAsia="Times New Roman" w:hAnsi="Arial" w:cs="Arial"/>
+          <w:color w:val="000000"/>
+          <w:sz w:val="20"/>
+          <w:szCs w:val="20"/>
+        </w:rPr>
+        <w:t>Comment </w:t>
+      </w:r>
+      <w:bookmarkStart w:id="1" w:name="c2"/>
+      <w:r>
+        <w:rPr>
+          <w:rFonts w:ascii="Arial" w:eastAsia="Times New Roman" w:hAnsi="Arial" w:cs="Arial"/>
+          <w:color w:val="000000"/>
+          <w:sz w:val="20"/>
+          <w:szCs w:val="20"/>
+        </w:rPr>
+        <w:fldChar w:fldCharType="begin"/>
+      </w:r>
+      <w:r>
+        <w:rPr>
+          <w:rFonts w:ascii="Arial" w:eastAsia="Times New Roman" w:hAnsi="Arial" w:cs="Arial"/>
+          <w:color w:val="000000"/>
+          <w:sz w:val="20"/>
+          <w:szCs w:val="20"/>
+        </w:rPr>
+        <w:instrText xml:space="preserve"> HYPERLINK "http://code.google.com/p/dau-gia-truc-tuyen-dhnl2/issues/detail?id=13" \l "c2" </w:instrText>
+      </w:r>
+      <w:r>
+        <w:rPr>
+          <w:rFonts w:ascii="Arial" w:eastAsia="Times New Roman" w:hAnsi="Arial" w:cs="Arial"/>
+          <w:color w:val="000000"/>
+          <w:sz w:val="20"/>
+          <w:szCs w:val="20"/>
+        </w:rPr>
+        <w:fldChar w:fldCharType="separate"/>
+      </w:r>
+      <w:r>
+        <w:rPr>
+          <w:rFonts w:ascii="Arial" w:eastAsia="Times New Roman" w:hAnsi="Arial" w:cs="Arial"/>
+          <w:color w:val="0000CC"/>
+          <w:sz w:val="20"/>
+          <w:szCs w:val="20"/>
+          <w:u w:val="single"/>
+        </w:rPr>
+        <w:t>2</w:t>
+      </w:r>
+      <w:r>
+        <w:rPr>
+          <w:rFonts w:ascii="Arial" w:eastAsia="Times New Roman" w:hAnsi="Arial" w:cs="Arial"/>
+          <w:color w:val="000000"/>
+          <w:sz w:val="20"/>
+          <w:szCs w:val="20"/>
+        </w:rPr>
+        <w:fldChar w:fldCharType="end"/>
+      </w:r>
+      <w:bookmarkEnd w:id="1"/>
+      <w:r>
+        <w:rPr>
+          <w:rFonts w:ascii="Arial" w:eastAsia="Times New Roman" w:hAnsi="Arial" w:cs="Arial"/>
+          <w:color w:val="000000"/>
+          <w:sz w:val="20"/>
+          <w:szCs w:val="20"/>
+        </w:rPr>
+        <w:t> by project member </w:t>
+      </w:r>
+      <w:hyperlink r:id="rId9" w:history="1">
+        <w:r>
+          <w:rPr>
+            <w:rFonts w:ascii="Arial" w:eastAsia="Times New Roman" w:hAnsi="Arial" w:cs="Arial"/>
+            <w:color w:val="0000CC"/>
+            <w:sz w:val="20"/>
+            <w:szCs w:val="20"/>
+            <w:u w:val="single"/>
+          </w:rPr>
+          <w:t>TuanLHDNL</w:t>
+        </w:r>
+      </w:hyperlink>
+      <w:r>
+        <w:rPr>
+          <w:rFonts w:ascii="Arial" w:eastAsia="Times New Roman" w:hAnsi="Arial" w:cs="Arial"/>
+          <w:color w:val="000000"/>
+          <w:sz w:val="20"/>
+          <w:szCs w:val="20"/>
+        </w:rPr>
+        <w:t>, Jul 21, 2012</w:t>
+      </w:r>
+    </w:p>
+    <w:p>
+      <w:pPr>
+        <w:shd w:val="clear" w:color="auto" w:fill="FFFFFF"/>
+        <w:tabs>
+          <w:tab w:val="left" w:pos="916"/>
+          <w:tab w:val="left" w:pos="1832"/>
+          <w:tab w:val="left" w:pos="2748"/>
+          <w:tab w:val="left" w:pos="3664"/>
+          <w:tab w:val="left" w:pos="4580"/>
+          <w:tab w:val="left" w:pos="5496"/>
+          <w:tab w:val="left" w:pos="6412"/>
+          <w:tab w:val="left" w:pos="7328"/>
+          <w:tab w:val="left" w:pos="8244"/>
+          <w:tab w:val="left" w:pos="9160"/>
+          <w:tab w:val="left" w:pos="10076"/>
+          <w:tab w:val="left" w:pos="10992"/>
+          <w:tab w:val="left" w:pos="11908"/>
+          <w:tab w:val="left" w:pos="12824"/>
+          <w:tab w:val="left" w:pos="13740"/>
+          <w:tab w:val="left" w:pos="14656"/>
+        </w:tabs>
+        <w:spacing w:line="240" w:lineRule="auto"/>
+        <w:textAlignment w:val="top"/>
+        <w:rPr>
+          <w:rFonts w:ascii="Courier New" w:eastAsia="Times New Roman" w:hAnsi="Courier New" w:cs="Courier New"/>
+          <w:color w:val="000000"/>
+          <w:sz w:val="18"/>
+          <w:szCs w:val="18"/>
+        </w:rPr>
+      </w:pPr>
+      <w:r>
+        <w:rPr>
+          <w:rFonts w:ascii="Courier New" w:eastAsia="Times New Roman" w:hAnsi="Courier New" w:cs="Courier New"/>
+          <w:color w:val="000000"/>
+          <w:sz w:val="18"/>
+          <w:szCs w:val="18"/>
+        </w:rPr>
+        <w:t xml:space="preserve">Bạn cập nhật lại cái usecase Insert product nhe. </w:t>
+      </w:r>
+    </w:p>
+    <w:p>
+      <w:pPr>
+        <w:shd w:val="clear" w:color="auto" w:fill="FFFFFF"/>
+        <w:tabs>
+          <w:tab w:val="left" w:pos="916"/>
+          <w:tab w:val="left" w:pos="1832"/>
+          <w:tab w:val="left" w:pos="2748"/>
+          <w:tab w:val="left" w:pos="3664"/>
+          <w:tab w:val="left" w:pos="4580"/>
+          <w:tab w:val="left" w:pos="5496"/>
+          <w:tab w:val="left" w:pos="6412"/>
+          <w:tab w:val="left" w:pos="7328"/>
+          <w:tab w:val="left" w:pos="8244"/>
+          <w:tab w:val="left" w:pos="9160"/>
+          <w:tab w:val="left" w:pos="10076"/>
+          <w:tab w:val="left" w:pos="10992"/>
+          <w:tab w:val="left" w:pos="11908"/>
+          <w:tab w:val="left" w:pos="12824"/>
+          <w:tab w:val="left" w:pos="13740"/>
+          <w:tab w:val="left" w:pos="14656"/>
+        </w:tabs>
+        <w:spacing w:line="240" w:lineRule="auto"/>
+        <w:textAlignment w:val="top"/>
+        <w:rPr>
+          <w:rFonts w:ascii="Courier New" w:eastAsia="Times New Roman" w:hAnsi="Courier New" w:cs="Courier New"/>
+          <w:color w:val="000000"/>
+          <w:sz w:val="18"/>
+          <w:szCs w:val="18"/>
+        </w:rPr>
+      </w:pPr>
+      <w:r>
+        <w:rPr>
+          <w:rFonts w:ascii="Courier New" w:eastAsia="Times New Roman" w:hAnsi="Courier New" w:cs="Courier New"/>
+          <w:color w:val="000000"/>
+          <w:sz w:val="18"/>
+          <w:szCs w:val="18"/>
+        </w:rPr>
+        <w:t xml:space="preserve">và hiện tại trong usecase đó có 1 vấn đề là </w:t>
+      </w:r>
+    </w:p>
+    <w:p>
+      <w:pPr>
+        <w:shd w:val="clear" w:color="auto" w:fill="FFFFFF"/>
+        <w:tabs>
+          <w:tab w:val="left" w:pos="916"/>
+          <w:tab w:val="left" w:pos="1832"/>
+          <w:tab w:val="left" w:pos="2748"/>
+          <w:tab w:val="left" w:pos="3664"/>
+          <w:tab w:val="left" w:pos="4580"/>
+          <w:tab w:val="left" w:pos="5496"/>
+          <w:tab w:val="left" w:pos="6412"/>
+          <w:tab w:val="left" w:pos="7328"/>
+          <w:tab w:val="left" w:pos="8244"/>
+          <w:tab w:val="left" w:pos="9160"/>
+          <w:tab w:val="left" w:pos="10076"/>
+          <w:tab w:val="left" w:pos="10992"/>
+          <w:tab w:val="left" w:pos="11908"/>
+          <w:tab w:val="left" w:pos="12824"/>
+          <w:tab w:val="left" w:pos="13740"/>
+          <w:tab w:val="left" w:pos="14656"/>
+        </w:tabs>
+        <w:spacing w:line="240" w:lineRule="auto"/>
+        <w:textAlignment w:val="top"/>
+        <w:rPr>
+          <w:rFonts w:ascii="Courier New" w:eastAsia="Times New Roman" w:hAnsi="Courier New" w:cs="Courier New"/>
+          <w:color w:val="000000"/>
+          <w:sz w:val="18"/>
+          <w:szCs w:val="18"/>
+        </w:rPr>
+      </w:pPr>
+      <w:r>
+        <w:rPr>
+          <w:rFonts w:ascii="Courier New" w:eastAsia="Times New Roman" w:hAnsi="Courier New" w:cs="Courier New"/>
+          <w:color w:val="000000"/>
+          <w:sz w:val="18"/>
+          <w:szCs w:val="18"/>
+        </w:rPr>
+        <w:t>9.</w:t>
+      </w:r>
+      <w:r>
+        <w:rPr>
+          <w:rFonts w:ascii="Courier New" w:eastAsia="Times New Roman" w:hAnsi="Courier New" w:cs="Courier New"/>
+          <w:color w:val="000000"/>
+          <w:sz w:val="18"/>
+          <w:szCs w:val="18"/>
+        </w:rPr>
+        <w:tab/>
+        <w:t>Hệ thống cho phép Người bán lựa chọn hình thức thanh toán.</w:t>
+      </w:r>
+    </w:p>
+    <w:p>
+      <w:pPr>
+        <w:shd w:val="clear" w:color="auto" w:fill="FFFFFF"/>
+        <w:tabs>
+          <w:tab w:val="left" w:pos="916"/>
+          <w:tab w:val="left" w:pos="1832"/>
+          <w:tab w:val="left" w:pos="2748"/>
+          <w:tab w:val="left" w:pos="3664"/>
+          <w:tab w:val="left" w:pos="4580"/>
+          <w:tab w:val="left" w:pos="5496"/>
+          <w:tab w:val="left" w:pos="6412"/>
+          <w:tab w:val="left" w:pos="7328"/>
+          <w:tab w:val="left" w:pos="8244"/>
+          <w:tab w:val="left" w:pos="9160"/>
+          <w:tab w:val="left" w:pos="10076"/>
+          <w:tab w:val="left" w:pos="10992"/>
+          <w:tab w:val="left" w:pos="11908"/>
+          <w:tab w:val="left" w:pos="12824"/>
+          <w:tab w:val="left" w:pos="13740"/>
+          <w:tab w:val="left" w:pos="14656"/>
+        </w:tabs>
+        <w:spacing w:line="240" w:lineRule="auto"/>
+        <w:textAlignment w:val="top"/>
+        <w:rPr>
+          <w:rFonts w:ascii="Courier New" w:eastAsia="Times New Roman" w:hAnsi="Courier New" w:cs="Courier New"/>
+          <w:color w:val="000000"/>
+          <w:sz w:val="18"/>
+          <w:szCs w:val="18"/>
+        </w:rPr>
+      </w:pPr>
+    </w:p>
+    <w:p>
+      <w:pPr>
+        <w:shd w:val="clear" w:color="auto" w:fill="FFFFFF"/>
+        <w:tabs>
+          <w:tab w:val="left" w:pos="916"/>
+          <w:tab w:val="left" w:pos="1832"/>
+          <w:tab w:val="left" w:pos="2748"/>
+          <w:tab w:val="left" w:pos="3664"/>
+          <w:tab w:val="left" w:pos="4580"/>
+          <w:tab w:val="left" w:pos="5496"/>
+          <w:tab w:val="left" w:pos="6412"/>
+          <w:tab w:val="left" w:pos="7328"/>
+          <w:tab w:val="left" w:pos="8244"/>
+          <w:tab w:val="left" w:pos="9160"/>
+          <w:tab w:val="left" w:pos="10076"/>
+          <w:tab w:val="left" w:pos="10992"/>
+          <w:tab w:val="left" w:pos="11908"/>
+          <w:tab w:val="left" w:pos="12824"/>
+          <w:tab w:val="left" w:pos="13740"/>
+          <w:tab w:val="left" w:pos="14656"/>
+        </w:tabs>
+        <w:spacing w:line="240" w:lineRule="auto"/>
+        <w:textAlignment w:val="top"/>
+        <w:rPr>
+          <w:rFonts w:ascii="Courier New" w:eastAsia="Times New Roman" w:hAnsi="Courier New" w:cs="Courier New"/>
+          <w:color w:val="000000"/>
+          <w:sz w:val="18"/>
+          <w:szCs w:val="18"/>
+        </w:rPr>
+      </w:pPr>
+      <w:r>
+        <w:rPr>
+          <w:rFonts w:ascii="Courier New" w:eastAsia="Times New Roman" w:hAnsi="Courier New" w:cs="Courier New"/>
+          <w:color w:val="000000"/>
+          <w:sz w:val="18"/>
+          <w:szCs w:val="18"/>
+        </w:rPr>
+        <w:t>thì chỗ này bạn định thực hiện trên giao diện như thế nào</w:t>
+      </w:r>
+    </w:p>
+    <w:p>
+      <w:pPr>
+        <w:shd w:val="clear" w:color="auto" w:fill="FFFFFF"/>
+        <w:spacing w:line="240" w:lineRule="auto"/>
+        <w:jc w:val="right"/>
+        <w:textAlignment w:val="top"/>
+        <w:rPr>
+          <w:rFonts w:ascii="Arial" w:eastAsia="Times New Roman" w:hAnsi="Arial" w:cs="Arial"/>
+          <w:color w:val="000000"/>
+          <w:sz w:val="20"/>
+          <w:szCs w:val="20"/>
+        </w:rPr>
+      </w:pPr>
+      <w:hyperlink r:id="rId10" w:history="1">
+        <w:r>
+          <w:rPr>
+            <w:rFonts w:ascii="Arial" w:eastAsia="Times New Roman" w:hAnsi="Arial" w:cs="Arial"/>
+            <w:color w:val="0000CC"/>
+            <w:sz w:val="18"/>
+            <w:szCs w:val="18"/>
+            <w:u w:val="single"/>
+          </w:rPr>
+          <w:t>Delete comment</w:t>
+        </w:r>
+      </w:hyperlink>
+    </w:p>
+    <w:p>
+      <w:pPr>
+        <w:shd w:val="clear" w:color="auto" w:fill="FFFFFF"/>
+        <w:spacing w:line="240" w:lineRule="auto"/>
+        <w:textAlignment w:val="top"/>
+        <w:rPr>
+          <w:rFonts w:ascii="Arial" w:eastAsia="Times New Roman" w:hAnsi="Arial" w:cs="Arial"/>
+          <w:color w:val="000000"/>
+          <w:sz w:val="20"/>
+          <w:szCs w:val="20"/>
+        </w:rPr>
+      </w:pPr>
+      <w:r>
+        <w:rPr>
+          <w:rFonts w:ascii="Arial" w:eastAsia="Times New Roman" w:hAnsi="Arial" w:cs="Arial"/>
+          <w:color w:val="000000"/>
+          <w:sz w:val="20"/>
+          <w:szCs w:val="20"/>
+        </w:rPr>
+        <w:t>Comment </w:t>
+      </w:r>
+      <w:bookmarkStart w:id="2" w:name="c3"/>
+      <w:r>
+        <w:rPr>
+          <w:rFonts w:ascii="Arial" w:eastAsia="Times New Roman" w:hAnsi="Arial" w:cs="Arial"/>
+          <w:color w:val="000000"/>
+          <w:sz w:val="20"/>
+          <w:szCs w:val="20"/>
+        </w:rPr>
+        <w:fldChar w:fldCharType="begin"/>
+      </w:r>
+      <w:r>
+        <w:rPr>
+          <w:rFonts w:ascii="Arial" w:eastAsia="Times New Roman" w:hAnsi="Arial" w:cs="Arial"/>
+          <w:color w:val="000000"/>
+          <w:sz w:val="20"/>
+          <w:szCs w:val="20"/>
+        </w:rPr>
+        <w:instrText xml:space="preserve"> HYPERLINK "http://code.google.com/p/dau-gia-truc-tuyen-dhnl2/issues/detail?id=13" \l "c3" </w:instrText>
+      </w:r>
+      <w:r>
+        <w:rPr>
+          <w:rFonts w:ascii="Arial" w:eastAsia="Times New Roman" w:hAnsi="Arial" w:cs="Arial"/>
+          <w:color w:val="000000"/>
+          <w:sz w:val="20"/>
+          <w:szCs w:val="20"/>
+        </w:rPr>
+        <w:fldChar w:fldCharType="separate"/>
+      </w:r>
+      <w:r>
+        <w:rPr>
+          <w:rFonts w:ascii="Arial" w:eastAsia="Times New Roman" w:hAnsi="Arial" w:cs="Arial"/>
+          <w:color w:val="0000CC"/>
+          <w:sz w:val="20"/>
+          <w:szCs w:val="20"/>
+          <w:u w:val="single"/>
+        </w:rPr>
+        <w:t>3</w:t>
+      </w:r>
+      <w:r>
+        <w:rPr>
+          <w:rFonts w:ascii="Arial" w:eastAsia="Times New Roman" w:hAnsi="Arial" w:cs="Arial"/>
+          <w:color w:val="000000"/>
+          <w:sz w:val="20"/>
+          <w:szCs w:val="20"/>
+        </w:rPr>
+        <w:fldChar w:fldCharType="end"/>
+      </w:r>
+      <w:bookmarkEnd w:id="2"/>
+      <w:r>
+        <w:rPr>
+          <w:rFonts w:ascii="Arial" w:eastAsia="Times New Roman" w:hAnsi="Arial" w:cs="Arial"/>
+          <w:color w:val="000000"/>
+          <w:sz w:val="20"/>
+          <w:szCs w:val="20"/>
+        </w:rPr>
+        <w:t> by project member </w:t>
+      </w:r>
+      <w:hyperlink r:id="rId11" w:history="1">
+        <w:r>
+          <w:rPr>
+            <w:rFonts w:ascii="Arial" w:eastAsia="Times New Roman" w:hAnsi="Arial" w:cs="Arial"/>
+            <w:color w:val="0000CC"/>
+            <w:sz w:val="20"/>
+            <w:szCs w:val="20"/>
+            <w:u w:val="single"/>
+          </w:rPr>
+          <w:t>hoahuongduong.dh08dt</w:t>
+        </w:r>
+      </w:hyperlink>
+      <w:r>
+        <w:rPr>
+          <w:rFonts w:ascii="Arial" w:eastAsia="Times New Roman" w:hAnsi="Arial" w:cs="Arial"/>
+          <w:color w:val="000000"/>
+          <w:sz w:val="20"/>
+          <w:szCs w:val="20"/>
+        </w:rPr>
+        <w:t>, Jul 21, 2012</w:t>
+      </w:r>
+    </w:p>
+    <w:p>
+      <w:pPr>
+        <w:shd w:val="clear" w:color="auto" w:fill="FFFFFF"/>
+        <w:tabs>
+          <w:tab w:val="left" w:pos="916"/>
+          <w:tab w:val="left" w:pos="1832"/>
+          <w:tab w:val="left" w:pos="2748"/>
+          <w:tab w:val="left" w:pos="3664"/>
+          <w:tab w:val="left" w:pos="4580"/>
+          <w:tab w:val="left" w:pos="5496"/>
+          <w:tab w:val="left" w:pos="6412"/>
+          <w:tab w:val="left" w:pos="7328"/>
+          <w:tab w:val="left" w:pos="8244"/>
+          <w:tab w:val="left" w:pos="9160"/>
+          <w:tab w:val="left" w:pos="10076"/>
+          <w:tab w:val="left" w:pos="10992"/>
+          <w:tab w:val="left" w:pos="11908"/>
+          <w:tab w:val="left" w:pos="12824"/>
+          <w:tab w:val="left" w:pos="13740"/>
+          <w:tab w:val="left" w:pos="14656"/>
+        </w:tabs>
+        <w:spacing w:line="240" w:lineRule="auto"/>
+        <w:textAlignment w:val="top"/>
+        <w:rPr>
+          <w:rFonts w:ascii="Courier New" w:eastAsia="Times New Roman" w:hAnsi="Courier New" w:cs="Courier New"/>
+          <w:color w:val="000000"/>
+          <w:sz w:val="18"/>
+          <w:szCs w:val="18"/>
+        </w:rPr>
+      </w:pPr>
+      <w:r>
+        <w:rPr>
+          <w:rFonts w:ascii="Courier New" w:eastAsia="Times New Roman" w:hAnsi="Courier New" w:cs="Courier New"/>
+          <w:color w:val="000000"/>
+          <w:sz w:val="18"/>
+          <w:szCs w:val="18"/>
+        </w:rPr>
+        <w:t>1. usecase thì viết như vậy ko có vấn đề gì đúng ko?</w:t>
+      </w:r>
+    </w:p>
+    <w:p>
+      <w:pPr>
+        <w:shd w:val="clear" w:color="auto" w:fill="FFFFFF"/>
+        <w:tabs>
+          <w:tab w:val="left" w:pos="916"/>
+          <w:tab w:val="left" w:pos="1832"/>
+          <w:tab w:val="left" w:pos="2748"/>
+          <w:tab w:val="left" w:pos="3664"/>
+          <w:tab w:val="left" w:pos="4580"/>
+          <w:tab w:val="left" w:pos="5496"/>
+          <w:tab w:val="left" w:pos="6412"/>
+          <w:tab w:val="left" w:pos="7328"/>
+          <w:tab w:val="left" w:pos="8244"/>
+          <w:tab w:val="left" w:pos="9160"/>
+          <w:tab w:val="left" w:pos="10076"/>
+          <w:tab w:val="left" w:pos="10992"/>
+          <w:tab w:val="left" w:pos="11908"/>
+          <w:tab w:val="left" w:pos="12824"/>
+          <w:tab w:val="left" w:pos="13740"/>
+          <w:tab w:val="left" w:pos="14656"/>
+        </w:tabs>
+        <w:spacing w:line="240" w:lineRule="auto"/>
+        <w:textAlignment w:val="top"/>
+        <w:rPr>
+          <w:rFonts w:ascii="Courier New" w:eastAsia="Times New Roman" w:hAnsi="Courier New" w:cs="Courier New"/>
+          <w:color w:val="000000"/>
+          <w:sz w:val="18"/>
+          <w:szCs w:val="18"/>
+        </w:rPr>
+      </w:pPr>
+      <w:r>
+        <w:rPr>
+          <w:rFonts w:ascii="Courier New" w:eastAsia="Times New Roman" w:hAnsi="Courier New" w:cs="Courier New"/>
+          <w:color w:val="000000"/>
+          <w:sz w:val="18"/>
+          <w:szCs w:val="18"/>
+        </w:rPr>
+        <w:t>(hệ thống thì chỉ cần biết cho người bán chọn, còn hiển thị như thế nào là việc của giao diện - ht ko cần quan tâm)</w:t>
+      </w:r>
+    </w:p>
+    <w:p>
+      <w:pPr>
+        <w:shd w:val="clear" w:color="auto" w:fill="FFFFFF"/>
+        <w:tabs>
+          <w:tab w:val="left" w:pos="916"/>
+          <w:tab w:val="left" w:pos="1832"/>
+          <w:tab w:val="left" w:pos="2748"/>
+          <w:tab w:val="left" w:pos="3664"/>
+          <w:tab w:val="left" w:pos="4580"/>
+          <w:tab w:val="left" w:pos="5496"/>
+          <w:tab w:val="left" w:pos="6412"/>
+          <w:tab w:val="left" w:pos="7328"/>
+          <w:tab w:val="left" w:pos="8244"/>
+          <w:tab w:val="left" w:pos="9160"/>
+          <w:tab w:val="left" w:pos="10076"/>
+          <w:tab w:val="left" w:pos="10992"/>
+          <w:tab w:val="left" w:pos="11908"/>
+          <w:tab w:val="left" w:pos="12824"/>
+          <w:tab w:val="left" w:pos="13740"/>
+          <w:tab w:val="left" w:pos="14656"/>
+        </w:tabs>
+        <w:spacing w:line="240" w:lineRule="auto"/>
+        <w:textAlignment w:val="top"/>
+        <w:rPr>
+          <w:rFonts w:ascii="Courier New" w:eastAsia="Times New Roman" w:hAnsi="Courier New" w:cs="Courier New"/>
+          <w:color w:val="000000"/>
+          <w:sz w:val="18"/>
+          <w:szCs w:val="18"/>
+        </w:rPr>
+      </w:pPr>
+    </w:p>
+    <w:p>
+      <w:pPr>
+        <w:shd w:val="clear" w:color="auto" w:fill="FFFFFF"/>
+        <w:tabs>
+          <w:tab w:val="left" w:pos="916"/>
+          <w:tab w:val="left" w:pos="1832"/>
+          <w:tab w:val="left" w:pos="2748"/>
+          <w:tab w:val="left" w:pos="3664"/>
+          <w:tab w:val="left" w:pos="4580"/>
+          <w:tab w:val="left" w:pos="5496"/>
+          <w:tab w:val="left" w:pos="6412"/>
+          <w:tab w:val="left" w:pos="7328"/>
+          <w:tab w:val="left" w:pos="8244"/>
+          <w:tab w:val="left" w:pos="9160"/>
+          <w:tab w:val="left" w:pos="10076"/>
+          <w:tab w:val="left" w:pos="10992"/>
+          <w:tab w:val="left" w:pos="11908"/>
+          <w:tab w:val="left" w:pos="12824"/>
+          <w:tab w:val="left" w:pos="13740"/>
+          <w:tab w:val="left" w:pos="14656"/>
+        </w:tabs>
+        <w:spacing w:line="240" w:lineRule="auto"/>
+        <w:textAlignment w:val="top"/>
+        <w:rPr>
+          <w:rFonts w:ascii="Courier New" w:eastAsia="Times New Roman" w:hAnsi="Courier New" w:cs="Courier New"/>
+          <w:color w:val="000000"/>
+          <w:sz w:val="18"/>
+          <w:szCs w:val="18"/>
+        </w:rPr>
+      </w:pPr>
+      <w:r>
+        <w:rPr>
+          <w:rFonts w:ascii="Courier New" w:eastAsia="Times New Roman" w:hAnsi="Courier New" w:cs="Courier New"/>
+          <w:color w:val="000000"/>
+          <w:sz w:val="18"/>
+          <w:szCs w:val="18"/>
+        </w:rPr>
+        <w:t>2. giao diện đơn giản thui, hiện ra một khung (hay 1 trang - giống như login. trong đó chứa các radiobutton cho phép người bán chọn 1). Bạn có thể xem file đính kèm.</w:t>
+      </w:r>
+    </w:p>
+    <w:p>
+      <w:pPr>
+        <w:shd w:val="clear" w:color="auto" w:fill="FFFFFF"/>
+        <w:tabs>
+          <w:tab w:val="left" w:pos="916"/>
+          <w:tab w:val="left" w:pos="1832"/>
+          <w:tab w:val="left" w:pos="2748"/>
+          <w:tab w:val="left" w:pos="3664"/>
+          <w:tab w:val="left" w:pos="4580"/>
+          <w:tab w:val="left" w:pos="5496"/>
+          <w:tab w:val="left" w:pos="6412"/>
+          <w:tab w:val="left" w:pos="7328"/>
+          <w:tab w:val="left" w:pos="8244"/>
+          <w:tab w:val="left" w:pos="9160"/>
+          <w:tab w:val="left" w:pos="10076"/>
+          <w:tab w:val="left" w:pos="10992"/>
+          <w:tab w:val="left" w:pos="11908"/>
+          <w:tab w:val="left" w:pos="12824"/>
+          <w:tab w:val="left" w:pos="13740"/>
+          <w:tab w:val="left" w:pos="14656"/>
+        </w:tabs>
+        <w:spacing w:line="240" w:lineRule="auto"/>
+        <w:textAlignment w:val="top"/>
+        <w:rPr>
+          <w:rFonts w:ascii="Courier New" w:eastAsia="Times New Roman" w:hAnsi="Courier New" w:cs="Courier New"/>
+          <w:color w:val="000000"/>
+          <w:sz w:val="18"/>
+          <w:szCs w:val="18"/>
+        </w:rPr>
+      </w:pPr>
+    </w:p>
+    <w:p>
+      <w:pPr>
+        <w:shd w:val="clear" w:color="auto" w:fill="FFFFFF"/>
+        <w:tabs>
+          <w:tab w:val="left" w:pos="916"/>
+          <w:tab w:val="left" w:pos="1832"/>
+          <w:tab w:val="left" w:pos="2748"/>
+          <w:tab w:val="left" w:pos="3664"/>
+          <w:tab w:val="left" w:pos="4580"/>
+          <w:tab w:val="left" w:pos="5496"/>
+          <w:tab w:val="left" w:pos="6412"/>
+          <w:tab w:val="left" w:pos="7328"/>
+          <w:tab w:val="left" w:pos="8244"/>
+          <w:tab w:val="left" w:pos="9160"/>
+          <w:tab w:val="left" w:pos="10076"/>
+          <w:tab w:val="left" w:pos="10992"/>
+          <w:tab w:val="left" w:pos="11908"/>
+          <w:tab w:val="left" w:pos="12824"/>
+          <w:tab w:val="left" w:pos="13740"/>
+          <w:tab w:val="left" w:pos="14656"/>
+        </w:tabs>
+        <w:spacing w:line="240" w:lineRule="auto"/>
+        <w:textAlignment w:val="top"/>
+        <w:rPr>
+          <w:rFonts w:ascii="Courier New" w:eastAsia="Times New Roman" w:hAnsi="Courier New" w:cs="Courier New"/>
+          <w:color w:val="000000"/>
+          <w:sz w:val="18"/>
+          <w:szCs w:val="18"/>
+        </w:rPr>
+      </w:pPr>
+      <w:r>
+        <w:rPr>
+          <w:rFonts w:ascii="Courier New" w:eastAsia="Times New Roman" w:hAnsi="Courier New" w:cs="Courier New"/>
+          <w:color w:val="000000"/>
+          <w:sz w:val="18"/>
+          <w:szCs w:val="18"/>
+        </w:rPr>
+        <w:t>Đài vào các website bán hàng tìm hiểu và làm như vậy thui.</w:t>
+      </w:r>
+    </w:p>
+    <w:p>
+      <w:pPr>
+        <w:shd w:val="clear" w:color="auto" w:fill="FFFFFF"/>
+        <w:tabs>
+          <w:tab w:val="left" w:pos="916"/>
+          <w:tab w:val="left" w:pos="1832"/>
+          <w:tab w:val="left" w:pos="2748"/>
+          <w:tab w:val="left" w:pos="3664"/>
+          <w:tab w:val="left" w:pos="4580"/>
+          <w:tab w:val="left" w:pos="5496"/>
+          <w:tab w:val="left" w:pos="6412"/>
+          <w:tab w:val="left" w:pos="7328"/>
+          <w:tab w:val="left" w:pos="8244"/>
+          <w:tab w:val="left" w:pos="9160"/>
+          <w:tab w:val="left" w:pos="10076"/>
+          <w:tab w:val="left" w:pos="10992"/>
+          <w:tab w:val="left" w:pos="11908"/>
+          <w:tab w:val="left" w:pos="12824"/>
+          <w:tab w:val="left" w:pos="13740"/>
+          <w:tab w:val="left" w:pos="14656"/>
+        </w:tabs>
+        <w:spacing w:line="240" w:lineRule="auto"/>
+        <w:textAlignment w:val="top"/>
+        <w:rPr>
+          <w:rFonts w:ascii="Courier New" w:eastAsia="Times New Roman" w:hAnsi="Courier New" w:cs="Courier New"/>
+          <w:color w:val="000000"/>
+          <w:sz w:val="18"/>
+          <w:szCs w:val="18"/>
+        </w:rPr>
+      </w:pPr>
+    </w:p>
+    <w:p>
+      <w:pPr>
+        <w:shd w:val="clear" w:color="auto" w:fill="FFFFFF"/>
+        <w:tabs>
+          <w:tab w:val="left" w:pos="916"/>
+          <w:tab w:val="left" w:pos="1832"/>
+          <w:tab w:val="left" w:pos="2748"/>
+          <w:tab w:val="left" w:pos="3664"/>
+          <w:tab w:val="left" w:pos="4580"/>
+          <w:tab w:val="left" w:pos="5496"/>
+          <w:tab w:val="left" w:pos="6412"/>
+          <w:tab w:val="left" w:pos="7328"/>
+          <w:tab w:val="left" w:pos="8244"/>
+          <w:tab w:val="left" w:pos="9160"/>
+          <w:tab w:val="left" w:pos="10076"/>
+          <w:tab w:val="left" w:pos="10992"/>
+          <w:tab w:val="left" w:pos="11908"/>
+          <w:tab w:val="left" w:pos="12824"/>
+          <w:tab w:val="left" w:pos="13740"/>
+          <w:tab w:val="left" w:pos="14656"/>
+        </w:tabs>
+        <w:spacing w:line="240" w:lineRule="auto"/>
+        <w:textAlignment w:val="top"/>
+        <w:rPr>
+          <w:rFonts w:ascii="Courier New" w:eastAsia="Times New Roman" w:hAnsi="Courier New" w:cs="Courier New"/>
+          <w:color w:val="000000"/>
+          <w:sz w:val="18"/>
+          <w:szCs w:val="18"/>
+        </w:rPr>
+      </w:pPr>
+      <w:r>
+        <w:rPr>
+          <w:rFonts w:ascii="Courier New" w:eastAsia="Times New Roman" w:hAnsi="Courier New" w:cs="Courier New"/>
+          <w:color w:val="000000"/>
+          <w:sz w:val="18"/>
+          <w:szCs w:val="18"/>
+        </w:rPr>
+        <w:t>--------------</w:t>
+      </w:r>
+    </w:p>
+    <w:p>
+      <w:pPr>
+        <w:shd w:val="clear" w:color="auto" w:fill="FFFFFF"/>
+        <w:tabs>
+          <w:tab w:val="left" w:pos="916"/>
+          <w:tab w:val="left" w:pos="1832"/>
+          <w:tab w:val="left" w:pos="2748"/>
+          <w:tab w:val="left" w:pos="3664"/>
+          <w:tab w:val="left" w:pos="4580"/>
+          <w:tab w:val="left" w:pos="5496"/>
+          <w:tab w:val="left" w:pos="6412"/>
+          <w:tab w:val="left" w:pos="7328"/>
+          <w:tab w:val="left" w:pos="8244"/>
+          <w:tab w:val="left" w:pos="9160"/>
+          <w:tab w:val="left" w:pos="10076"/>
+          <w:tab w:val="left" w:pos="10992"/>
+          <w:tab w:val="left" w:pos="11908"/>
+          <w:tab w:val="left" w:pos="12824"/>
+          <w:tab w:val="left" w:pos="13740"/>
+          <w:tab w:val="left" w:pos="14656"/>
+        </w:tabs>
+        <w:spacing w:line="240" w:lineRule="auto"/>
+        <w:textAlignment w:val="top"/>
+        <w:rPr>
+          <w:rFonts w:ascii="Courier New" w:eastAsia="Times New Roman" w:hAnsi="Courier New" w:cs="Courier New"/>
+          <w:color w:val="000000"/>
+          <w:sz w:val="18"/>
+          <w:szCs w:val="18"/>
+        </w:rPr>
+      </w:pPr>
+      <w:r>
+        <w:rPr>
+          <w:rFonts w:ascii="Courier New" w:eastAsia="Times New Roman" w:hAnsi="Courier New" w:cs="Courier New"/>
+          <w:color w:val="000000"/>
+          <w:sz w:val="18"/>
+          <w:szCs w:val="18"/>
+        </w:rPr>
+        <w:t>Còn tại sao D ko chỉ chọn Ngân Lượng.  &lt;&lt;&lt; Thanh toán cho hệ thống - giữa người bán và người mua thì chưa quan tâm&gt;&gt;&gt;</w:t>
+      </w:r>
+    </w:p>
+    <w:p>
+      <w:pPr>
+        <w:shd w:val="clear" w:color="auto" w:fill="FFFFFF"/>
+        <w:tabs>
+          <w:tab w:val="left" w:pos="916"/>
+          <w:tab w:val="left" w:pos="1832"/>
+          <w:tab w:val="left" w:pos="2748"/>
+          <w:tab w:val="left" w:pos="3664"/>
+          <w:tab w:val="left" w:pos="4580"/>
+          <w:tab w:val="left" w:pos="5496"/>
+          <w:tab w:val="left" w:pos="6412"/>
+          <w:tab w:val="left" w:pos="7328"/>
+          <w:tab w:val="left" w:pos="8244"/>
+          <w:tab w:val="left" w:pos="9160"/>
+          <w:tab w:val="left" w:pos="10076"/>
+          <w:tab w:val="left" w:pos="10992"/>
+          <w:tab w:val="left" w:pos="11908"/>
+          <w:tab w:val="left" w:pos="12824"/>
+          <w:tab w:val="left" w:pos="13740"/>
+          <w:tab w:val="left" w:pos="14656"/>
+        </w:tabs>
+        <w:spacing w:line="240" w:lineRule="auto"/>
+        <w:textAlignment w:val="top"/>
+        <w:rPr>
+          <w:rFonts w:ascii="Courier New" w:eastAsia="Times New Roman" w:hAnsi="Courier New" w:cs="Courier New"/>
+          <w:color w:val="000000"/>
+          <w:sz w:val="18"/>
+          <w:szCs w:val="18"/>
+        </w:rPr>
+      </w:pPr>
+      <w:r>
+        <w:rPr>
+          <w:rFonts w:ascii="Courier New" w:eastAsia="Times New Roman" w:hAnsi="Courier New" w:cs="Courier New"/>
+          <w:color w:val="000000"/>
+          <w:sz w:val="18"/>
+          <w:szCs w:val="18"/>
+        </w:rPr>
+        <w:lastRenderedPageBreak/>
+        <w:t>Mình ko làm việc thanh toán, mà chỉ là chuyển giao thanh toán. Chuyển giao cho trang nào xử lý thanh toán Đài nghĩ chắc cũng như nhau thui. Việc của Đài là sẽ tìm hiểu cách sử dụng các kiểu thanh toán đó (giờ thì chưa tìm hiểu hết).</w:t>
+      </w:r>
+    </w:p>
+    <w:p>
+      <w:pPr>
+        <w:shd w:val="clear" w:color="auto" w:fill="FFFFFF"/>
+        <w:tabs>
+          <w:tab w:val="left" w:pos="916"/>
+          <w:tab w:val="left" w:pos="1832"/>
+          <w:tab w:val="left" w:pos="2748"/>
+          <w:tab w:val="left" w:pos="3664"/>
+          <w:tab w:val="left" w:pos="4580"/>
+          <w:tab w:val="left" w:pos="5496"/>
+          <w:tab w:val="left" w:pos="6412"/>
+          <w:tab w:val="left" w:pos="7328"/>
+          <w:tab w:val="left" w:pos="8244"/>
+          <w:tab w:val="left" w:pos="9160"/>
+          <w:tab w:val="left" w:pos="10076"/>
+          <w:tab w:val="left" w:pos="10992"/>
+          <w:tab w:val="left" w:pos="11908"/>
+          <w:tab w:val="left" w:pos="12824"/>
+          <w:tab w:val="left" w:pos="13740"/>
+          <w:tab w:val="left" w:pos="14656"/>
+        </w:tabs>
+        <w:spacing w:line="240" w:lineRule="auto"/>
+        <w:textAlignment w:val="top"/>
+        <w:rPr>
+          <w:rFonts w:ascii="Courier New" w:eastAsia="Times New Roman" w:hAnsi="Courier New" w:cs="Courier New"/>
+          <w:color w:val="000000"/>
+          <w:sz w:val="18"/>
+          <w:szCs w:val="18"/>
+        </w:rPr>
+      </w:pPr>
+      <w:r>
+        <w:rPr>
+          <w:rFonts w:ascii="Courier New" w:eastAsia="Times New Roman" w:hAnsi="Courier New" w:cs="Courier New"/>
+          <w:color w:val="000000"/>
+          <w:sz w:val="18"/>
+          <w:szCs w:val="18"/>
+        </w:rPr>
+        <w:t>Triển khai được kiểu thanh toán nào thì triển khai, không thì thôi.</w:t>
+      </w:r>
+    </w:p>
+    <w:p>
+      <w:pPr>
+        <w:shd w:val="clear" w:color="auto" w:fill="FFFFFF"/>
+        <w:tabs>
+          <w:tab w:val="left" w:pos="916"/>
+          <w:tab w:val="left" w:pos="1832"/>
+          <w:tab w:val="left" w:pos="2748"/>
+          <w:tab w:val="left" w:pos="3664"/>
+          <w:tab w:val="left" w:pos="4580"/>
+          <w:tab w:val="left" w:pos="5496"/>
+          <w:tab w:val="left" w:pos="6412"/>
+          <w:tab w:val="left" w:pos="7328"/>
+          <w:tab w:val="left" w:pos="8244"/>
+          <w:tab w:val="left" w:pos="9160"/>
+          <w:tab w:val="left" w:pos="10076"/>
+          <w:tab w:val="left" w:pos="10992"/>
+          <w:tab w:val="left" w:pos="11908"/>
+          <w:tab w:val="left" w:pos="12824"/>
+          <w:tab w:val="left" w:pos="13740"/>
+          <w:tab w:val="left" w:pos="14656"/>
+        </w:tabs>
+        <w:spacing w:line="240" w:lineRule="auto"/>
+        <w:textAlignment w:val="top"/>
+        <w:rPr>
+          <w:rFonts w:ascii="Courier New" w:eastAsia="Times New Roman" w:hAnsi="Courier New" w:cs="Courier New"/>
+          <w:color w:val="000000"/>
+          <w:sz w:val="18"/>
+          <w:szCs w:val="18"/>
+        </w:rPr>
+      </w:pPr>
+    </w:p>
+    <w:p>
+      <w:pPr>
+        <w:shd w:val="clear" w:color="auto" w:fill="FFFFFF"/>
+        <w:tabs>
+          <w:tab w:val="left" w:pos="916"/>
+          <w:tab w:val="left" w:pos="1832"/>
+          <w:tab w:val="left" w:pos="2748"/>
+          <w:tab w:val="left" w:pos="3664"/>
+          <w:tab w:val="left" w:pos="4580"/>
+          <w:tab w:val="left" w:pos="5496"/>
+          <w:tab w:val="left" w:pos="6412"/>
+          <w:tab w:val="left" w:pos="7328"/>
+          <w:tab w:val="left" w:pos="8244"/>
+          <w:tab w:val="left" w:pos="9160"/>
+          <w:tab w:val="left" w:pos="10076"/>
+          <w:tab w:val="left" w:pos="10992"/>
+          <w:tab w:val="left" w:pos="11908"/>
+          <w:tab w:val="left" w:pos="12824"/>
+          <w:tab w:val="left" w:pos="13740"/>
+          <w:tab w:val="left" w:pos="14656"/>
+        </w:tabs>
+        <w:spacing w:line="240" w:lineRule="auto"/>
+        <w:textAlignment w:val="top"/>
+        <w:rPr>
+          <w:rFonts w:ascii="Courier New" w:eastAsia="Times New Roman" w:hAnsi="Courier New" w:cs="Courier New"/>
+          <w:color w:val="000000"/>
+          <w:sz w:val="18"/>
+          <w:szCs w:val="18"/>
+        </w:rPr>
+      </w:pPr>
+      <w:r>
+        <w:rPr>
+          <w:rFonts w:ascii="Courier New" w:eastAsia="Times New Roman" w:hAnsi="Courier New" w:cs="Courier New"/>
+          <w:color w:val="000000"/>
+          <w:sz w:val="18"/>
+          <w:szCs w:val="18"/>
+        </w:rPr>
+        <w:t>Loại hình thanh toán nào cũng có ưu nhược điểm. Nếu bạn thật sự đứng về phía người dùng. Tùy trường hợp sẽ chọn loại hình thanh toán phù hợp với mình.</w:t>
+      </w:r>
+    </w:p>
+    <w:p>
+      <w:pPr>
+        <w:shd w:val="clear" w:color="auto" w:fill="FFFFFF"/>
+        <w:tabs>
+          <w:tab w:val="left" w:pos="916"/>
+          <w:tab w:val="left" w:pos="1832"/>
+          <w:tab w:val="left" w:pos="2748"/>
+          <w:tab w:val="left" w:pos="3664"/>
+          <w:tab w:val="left" w:pos="4580"/>
+          <w:tab w:val="left" w:pos="5496"/>
+          <w:tab w:val="left" w:pos="6412"/>
+          <w:tab w:val="left" w:pos="7328"/>
+          <w:tab w:val="left" w:pos="8244"/>
+          <w:tab w:val="left" w:pos="9160"/>
+          <w:tab w:val="left" w:pos="10076"/>
+          <w:tab w:val="left" w:pos="10992"/>
+          <w:tab w:val="left" w:pos="11908"/>
+          <w:tab w:val="left" w:pos="12824"/>
+          <w:tab w:val="left" w:pos="13740"/>
+          <w:tab w:val="left" w:pos="14656"/>
+        </w:tabs>
+        <w:spacing w:line="240" w:lineRule="auto"/>
+        <w:textAlignment w:val="top"/>
+        <w:rPr>
+          <w:rFonts w:ascii="Courier New" w:eastAsia="Times New Roman" w:hAnsi="Courier New" w:cs="Courier New"/>
+          <w:color w:val="000000"/>
+          <w:sz w:val="18"/>
+          <w:szCs w:val="18"/>
+        </w:rPr>
+      </w:pPr>
+      <w:r>
+        <w:rPr>
+          <w:rFonts w:ascii="Courier New" w:eastAsia="Times New Roman" w:hAnsi="Courier New" w:cs="Courier New"/>
+          <w:color w:val="000000"/>
+          <w:sz w:val="18"/>
+          <w:szCs w:val="18"/>
+        </w:rPr>
+        <w:t>Ngân lượng ưu điểm là đảm bảo quyền lợi cho người mua (trường hợp này là người bán mua chỗ đăng sản phẩm của hệ thống mình). Nhưng nhược điểm là phí mắc, có khi phí chuyển tiền còn mắc hơn phí đăng sản phẩm. Mà hệ thống mình ko giống như người bán ko rõ lai lịch. Hệ thống uy tín hơn.</w:t>
+      </w:r>
+    </w:p>
+    <w:p>
+      <w:pPr>
+        <w:shd w:val="clear" w:color="auto" w:fill="FFFFFF"/>
+        <w:tabs>
+          <w:tab w:val="left" w:pos="916"/>
+          <w:tab w:val="left" w:pos="1832"/>
+          <w:tab w:val="left" w:pos="2748"/>
+          <w:tab w:val="left" w:pos="3664"/>
+          <w:tab w:val="left" w:pos="4580"/>
+          <w:tab w:val="left" w:pos="5496"/>
+          <w:tab w:val="left" w:pos="6412"/>
+          <w:tab w:val="left" w:pos="7328"/>
+          <w:tab w:val="left" w:pos="8244"/>
+          <w:tab w:val="left" w:pos="9160"/>
+          <w:tab w:val="left" w:pos="10076"/>
+          <w:tab w:val="left" w:pos="10992"/>
+          <w:tab w:val="left" w:pos="11908"/>
+          <w:tab w:val="left" w:pos="12824"/>
+          <w:tab w:val="left" w:pos="13740"/>
+          <w:tab w:val="left" w:pos="14656"/>
+        </w:tabs>
+        <w:spacing w:line="240" w:lineRule="auto"/>
+        <w:textAlignment w:val="top"/>
+        <w:rPr>
+          <w:rFonts w:ascii="Courier New" w:eastAsia="Times New Roman" w:hAnsi="Courier New" w:cs="Courier New"/>
+          <w:color w:val="000000"/>
+          <w:sz w:val="18"/>
+          <w:szCs w:val="18"/>
+        </w:rPr>
+      </w:pPr>
+      <w:r>
+        <w:rPr>
+          <w:rFonts w:ascii="Courier New" w:eastAsia="Times New Roman" w:hAnsi="Courier New" w:cs="Courier New"/>
+          <w:color w:val="000000"/>
+          <w:sz w:val="18"/>
+          <w:szCs w:val="18"/>
+        </w:rPr>
+        <w:t>Thương mại điện tử - thanh toán trực tuyến đang phát triển. còn chưa biết ai sẽ thống lĩnh thị trường. Nếu phát triển theo 1 hệ thống nào đó là bất lợi.</w:t>
+      </w:r>
+    </w:p>
+    <w:p>
+      <w:pPr>
+        <w:shd w:val="clear" w:color="auto" w:fill="FFFFFF"/>
+        <w:tabs>
+          <w:tab w:val="left" w:pos="916"/>
+          <w:tab w:val="left" w:pos="1832"/>
+          <w:tab w:val="left" w:pos="2748"/>
+          <w:tab w:val="left" w:pos="3664"/>
+          <w:tab w:val="left" w:pos="4580"/>
+          <w:tab w:val="left" w:pos="5496"/>
+          <w:tab w:val="left" w:pos="6412"/>
+          <w:tab w:val="left" w:pos="7328"/>
+          <w:tab w:val="left" w:pos="8244"/>
+          <w:tab w:val="left" w:pos="9160"/>
+          <w:tab w:val="left" w:pos="10076"/>
+          <w:tab w:val="left" w:pos="10992"/>
+          <w:tab w:val="left" w:pos="11908"/>
+          <w:tab w:val="left" w:pos="12824"/>
+          <w:tab w:val="left" w:pos="13740"/>
+          <w:tab w:val="left" w:pos="14656"/>
+        </w:tabs>
+        <w:spacing w:line="240" w:lineRule="auto"/>
+        <w:textAlignment w:val="top"/>
+        <w:rPr>
+          <w:rFonts w:ascii="Courier New" w:eastAsia="Times New Roman" w:hAnsi="Courier New" w:cs="Courier New"/>
+          <w:color w:val="000000"/>
+          <w:sz w:val="18"/>
+          <w:szCs w:val="18"/>
+        </w:rPr>
+      </w:pPr>
+      <w:r>
+        <w:rPr>
+          <w:rFonts w:ascii="Courier New" w:eastAsia="Times New Roman" w:hAnsi="Courier New" w:cs="Courier New"/>
+          <w:color w:val="000000"/>
+          <w:sz w:val="18"/>
+          <w:szCs w:val="18"/>
+        </w:rPr>
+        <w:t>Các ngân hàng đã bắt đầu bắt tay vào tmdt. thẻ ATM của bạn của thanh toán trực tuyến được. Kiểu thanh toán trực tuyến - bưu điện cũng có chuyển hàng - nhận tiền (thay vì công ty thuê người làm công việc giao hàng nhận tiền).</w:t>
+      </w:r>
+    </w:p>
+    <w:p>
+      <w:pPr>
+        <w:shd w:val="clear" w:color="auto" w:fill="FFFFFF"/>
+        <w:tabs>
+          <w:tab w:val="left" w:pos="916"/>
+          <w:tab w:val="left" w:pos="1832"/>
+          <w:tab w:val="left" w:pos="2748"/>
+          <w:tab w:val="left" w:pos="3664"/>
+          <w:tab w:val="left" w:pos="4580"/>
+          <w:tab w:val="left" w:pos="5496"/>
+          <w:tab w:val="left" w:pos="6412"/>
+          <w:tab w:val="left" w:pos="7328"/>
+          <w:tab w:val="left" w:pos="8244"/>
+          <w:tab w:val="left" w:pos="9160"/>
+          <w:tab w:val="left" w:pos="10076"/>
+          <w:tab w:val="left" w:pos="10992"/>
+          <w:tab w:val="left" w:pos="11908"/>
+          <w:tab w:val="left" w:pos="12824"/>
+          <w:tab w:val="left" w:pos="13740"/>
+          <w:tab w:val="left" w:pos="14656"/>
+        </w:tabs>
+        <w:spacing w:line="240" w:lineRule="auto"/>
+        <w:textAlignment w:val="top"/>
+        <w:rPr>
+          <w:rFonts w:ascii="Courier New" w:eastAsia="Times New Roman" w:hAnsi="Courier New" w:cs="Courier New"/>
+          <w:color w:val="000000"/>
+          <w:sz w:val="18"/>
+          <w:szCs w:val="18"/>
+        </w:rPr>
+      </w:pPr>
+    </w:p>
+    <w:p>
+      <w:pPr>
+        <w:shd w:val="clear" w:color="auto" w:fill="FFFFFF"/>
+        <w:tabs>
+          <w:tab w:val="left" w:pos="916"/>
+          <w:tab w:val="left" w:pos="1832"/>
+          <w:tab w:val="left" w:pos="2748"/>
+          <w:tab w:val="left" w:pos="3664"/>
+          <w:tab w:val="left" w:pos="4580"/>
+          <w:tab w:val="left" w:pos="5496"/>
+          <w:tab w:val="left" w:pos="6412"/>
+          <w:tab w:val="left" w:pos="7328"/>
+          <w:tab w:val="left" w:pos="8244"/>
+          <w:tab w:val="left" w:pos="9160"/>
+          <w:tab w:val="left" w:pos="10076"/>
+          <w:tab w:val="left" w:pos="10992"/>
+          <w:tab w:val="left" w:pos="11908"/>
+          <w:tab w:val="left" w:pos="12824"/>
+          <w:tab w:val="left" w:pos="13740"/>
+          <w:tab w:val="left" w:pos="14656"/>
+        </w:tabs>
+        <w:spacing w:line="240" w:lineRule="auto"/>
+        <w:textAlignment w:val="top"/>
+        <w:rPr>
+          <w:rFonts w:ascii="Courier New" w:eastAsia="Times New Roman" w:hAnsi="Courier New" w:cs="Courier New"/>
+          <w:color w:val="000000"/>
+          <w:sz w:val="18"/>
+          <w:szCs w:val="18"/>
+        </w:rPr>
+      </w:pPr>
+      <w:r>
+        <w:rPr>
+          <w:rFonts w:ascii="Courier New" w:eastAsia="Times New Roman" w:hAnsi="Courier New" w:cs="Courier New"/>
+          <w:color w:val="000000"/>
+          <w:sz w:val="18"/>
+          <w:szCs w:val="18"/>
+        </w:rPr>
+        <w:t>bạn thấy khó hiểu ko?</w:t>
+      </w:r>
+    </w:p>
+    <w:p>
+      <w:pPr>
+        <w:shd w:val="clear" w:color="auto" w:fill="FFFFFF"/>
+        <w:tabs>
+          <w:tab w:val="left" w:pos="916"/>
+          <w:tab w:val="left" w:pos="1832"/>
+          <w:tab w:val="left" w:pos="2748"/>
+          <w:tab w:val="left" w:pos="3664"/>
+          <w:tab w:val="left" w:pos="4580"/>
+          <w:tab w:val="left" w:pos="5496"/>
+          <w:tab w:val="left" w:pos="6412"/>
+          <w:tab w:val="left" w:pos="7328"/>
+          <w:tab w:val="left" w:pos="8244"/>
+          <w:tab w:val="left" w:pos="9160"/>
+          <w:tab w:val="left" w:pos="10076"/>
+          <w:tab w:val="left" w:pos="10992"/>
+          <w:tab w:val="left" w:pos="11908"/>
+          <w:tab w:val="left" w:pos="12824"/>
+          <w:tab w:val="left" w:pos="13740"/>
+          <w:tab w:val="left" w:pos="14656"/>
+        </w:tabs>
+        <w:spacing w:line="240" w:lineRule="auto"/>
+        <w:textAlignment w:val="top"/>
+        <w:rPr>
+          <w:rFonts w:ascii="Courier New" w:eastAsia="Times New Roman" w:hAnsi="Courier New" w:cs="Courier New"/>
+          <w:color w:val="000000"/>
+          <w:sz w:val="18"/>
+          <w:szCs w:val="18"/>
+        </w:rPr>
+      </w:pPr>
+    </w:p>
+    <w:p>
+      <w:bookmarkStart w:id="3" w:name="_GoBack"/>
+      <w:bookmarkEnd w:id="3"/>
     </w:p>
     <w:sectPr>
       <w:pgSz w:w="12240" w:h="15840"/>
@@ -329,6 +2242,81 @@
     <w:semiHidden/>
     <w:unhideWhenUsed/>
   </w:style>
+  <w:style w:type="character" w:customStyle="1" w:styleId="apple-converted-space">
+    <w:name w:val="apple-converted-space"/>
+    <w:basedOn w:val="DefaultParagraphFont"/>
+    <w:rsid w:val="000D6406"/>
+  </w:style>
+  <w:style w:type="character" w:styleId="Hyperlink">
+    <w:name w:val="Hyperlink"/>
+    <w:basedOn w:val="DefaultParagraphFont"/>
+    <w:uiPriority w:val="99"/>
+    <w:semiHidden/>
+    <w:unhideWhenUsed/>
+    <w:rsid w:val="000D6406"/>
+    <w:rPr>
+      <w:color w:val="0000FF"/>
+      <w:u w:val="single"/>
+    </w:rPr>
+  </w:style>
+  <w:style w:type="character" w:customStyle="1" w:styleId="date">
+    <w:name w:val="date"/>
+    <w:basedOn w:val="DefaultParagraphFont"/>
+    <w:rsid w:val="000D6406"/>
+  </w:style>
+  <w:style w:type="paragraph" w:styleId="HTMLPreformatted">
+    <w:name w:val="HTML Preformatted"/>
+    <w:basedOn w:val="Normal"/>
+    <w:link w:val="HTMLPreformattedChar"/>
+    <w:uiPriority w:val="99"/>
+    <w:semiHidden/>
+    <w:unhideWhenUsed/>
+    <w:rsid w:val="000D6406"/>
+    <w:pPr>
+      <w:tabs>
+        <w:tab w:val="left" w:pos="916"/>
+        <w:tab w:val="left" w:pos="1832"/>
+        <w:tab w:val="left" w:pos="2748"/>
+        <w:tab w:val="left" w:pos="3664"/>
+        <w:tab w:val="left" w:pos="4580"/>
+        <w:tab w:val="left" w:pos="5496"/>
+        <w:tab w:val="left" w:pos="6412"/>
+        <w:tab w:val="left" w:pos="7328"/>
+        <w:tab w:val="left" w:pos="8244"/>
+        <w:tab w:val="left" w:pos="9160"/>
+        <w:tab w:val="left" w:pos="10076"/>
+        <w:tab w:val="left" w:pos="10992"/>
+        <w:tab w:val="left" w:pos="11908"/>
+        <w:tab w:val="left" w:pos="12824"/>
+        <w:tab w:val="left" w:pos="13740"/>
+        <w:tab w:val="left" w:pos="14656"/>
+      </w:tabs>
+      <w:spacing w:line="240" w:lineRule="auto"/>
+    </w:pPr>
+    <w:rPr>
+      <w:rFonts w:ascii="Courier New" w:eastAsia="Times New Roman" w:hAnsi="Courier New" w:cs="Courier New"/>
+      <w:sz w:val="20"/>
+      <w:szCs w:val="20"/>
+    </w:rPr>
+  </w:style>
+  <w:style w:type="character" w:customStyle="1" w:styleId="HTMLPreformattedChar">
+    <w:name w:val="HTML Preformatted Char"/>
+    <w:basedOn w:val="DefaultParagraphFont"/>
+    <w:link w:val="HTMLPreformatted"/>
+    <w:uiPriority w:val="99"/>
+    <w:semiHidden/>
+    <w:rsid w:val="000D6406"/>
+    <w:rPr>
+      <w:rFonts w:ascii="Courier New" w:eastAsia="Times New Roman" w:hAnsi="Courier New" w:cs="Courier New"/>
+      <w:sz w:val="20"/>
+      <w:szCs w:val="20"/>
+    </w:rPr>
+  </w:style>
+  <w:style w:type="character" w:customStyle="1" w:styleId="author">
+    <w:name w:val="author"/>
+    <w:basedOn w:val="DefaultParagraphFont"/>
+    <w:rsid w:val="000D6406"/>
+  </w:style>
 </w:styles>
 </file>
 
@@ -518,6 +2506,81 @@
     <w:uiPriority w:val="99"/>
     <w:semiHidden/>
     <w:unhideWhenUsed/>
+  </w:style>
+  <w:style w:type="character" w:customStyle="1" w:styleId="apple-converted-space">
+    <w:name w:val="apple-converted-space"/>
+    <w:basedOn w:val="DefaultParagraphFont"/>
+    <w:rsid w:val="000D6406"/>
+  </w:style>
+  <w:style w:type="character" w:styleId="Hyperlink">
+    <w:name w:val="Hyperlink"/>
+    <w:basedOn w:val="DefaultParagraphFont"/>
+    <w:uiPriority w:val="99"/>
+    <w:semiHidden/>
+    <w:unhideWhenUsed/>
+    <w:rsid w:val="000D6406"/>
+    <w:rPr>
+      <w:color w:val="0000FF"/>
+      <w:u w:val="single"/>
+    </w:rPr>
+  </w:style>
+  <w:style w:type="character" w:customStyle="1" w:styleId="date">
+    <w:name w:val="date"/>
+    <w:basedOn w:val="DefaultParagraphFont"/>
+    <w:rsid w:val="000D6406"/>
+  </w:style>
+  <w:style w:type="paragraph" w:styleId="HTMLPreformatted">
+    <w:name w:val="HTML Preformatted"/>
+    <w:basedOn w:val="Normal"/>
+    <w:link w:val="HTMLPreformattedChar"/>
+    <w:uiPriority w:val="99"/>
+    <w:semiHidden/>
+    <w:unhideWhenUsed/>
+    <w:rsid w:val="000D6406"/>
+    <w:pPr>
+      <w:tabs>
+        <w:tab w:val="left" w:pos="916"/>
+        <w:tab w:val="left" w:pos="1832"/>
+        <w:tab w:val="left" w:pos="2748"/>
+        <w:tab w:val="left" w:pos="3664"/>
+        <w:tab w:val="left" w:pos="4580"/>
+        <w:tab w:val="left" w:pos="5496"/>
+        <w:tab w:val="left" w:pos="6412"/>
+        <w:tab w:val="left" w:pos="7328"/>
+        <w:tab w:val="left" w:pos="8244"/>
+        <w:tab w:val="left" w:pos="9160"/>
+        <w:tab w:val="left" w:pos="10076"/>
+        <w:tab w:val="left" w:pos="10992"/>
+        <w:tab w:val="left" w:pos="11908"/>
+        <w:tab w:val="left" w:pos="12824"/>
+        <w:tab w:val="left" w:pos="13740"/>
+        <w:tab w:val="left" w:pos="14656"/>
+      </w:tabs>
+      <w:spacing w:line="240" w:lineRule="auto"/>
+    </w:pPr>
+    <w:rPr>
+      <w:rFonts w:ascii="Courier New" w:eastAsia="Times New Roman" w:hAnsi="Courier New" w:cs="Courier New"/>
+      <w:sz w:val="20"/>
+      <w:szCs w:val="20"/>
+    </w:rPr>
+  </w:style>
+  <w:style w:type="character" w:customStyle="1" w:styleId="HTMLPreformattedChar">
+    <w:name w:val="HTML Preformatted Char"/>
+    <w:basedOn w:val="DefaultParagraphFont"/>
+    <w:link w:val="HTMLPreformatted"/>
+    <w:uiPriority w:val="99"/>
+    <w:semiHidden/>
+    <w:rsid w:val="000D6406"/>
+    <w:rPr>
+      <w:rFonts w:ascii="Courier New" w:eastAsia="Times New Roman" w:hAnsi="Courier New" w:cs="Courier New"/>
+      <w:sz w:val="20"/>
+      <w:szCs w:val="20"/>
+    </w:rPr>
+  </w:style>
+  <w:style w:type="character" w:customStyle="1" w:styleId="author">
+    <w:name w:val="author"/>
+    <w:basedOn w:val="DefaultParagraphFont"/>
+    <w:rsid w:val="000D6406"/>
   </w:style>
 </w:styles>
 </file>
